--- a/file/数据字典.docx
+++ b/file/数据字典.docx
@@ -2224,7 +2224,6 @@
               <w:rPr>
                 <w:rFonts w:ascii="微软雅黑" w:eastAsia="微软雅黑" w:hAnsi="微软雅黑" w:cs="微软雅黑"/>
               </w:rPr>
-              <w:lastRenderedPageBreak/>
               <w:t>mtype</w:t>
             </w:r>
           </w:p>
@@ -2326,7 +2325,6 @@
         <w:rPr>
           <w:rFonts w:hint="eastAsia"/>
         </w:rPr>
-        <w:lastRenderedPageBreak/>
         <w:t>（2）</w:t>
       </w:r>
       <w:r>
@@ -3260,7 +3258,7 @@
             <w:pPr>
               <w:ind w:firstLine="480"/>
               <w:rPr>
-                <w:rFonts w:ascii="微软雅黑" w:eastAsia="微软雅黑" w:hAnsi="微软雅黑" w:cs="微软雅黑" w:hint="eastAsia"/>
+                <w:rFonts w:ascii="微软雅黑" w:eastAsia="微软雅黑" w:hAnsi="微软雅黑" w:cs="微软雅黑"/>
               </w:rPr>
             </w:pPr>
             <w:r>
@@ -4417,16 +4415,15 @@
             <w:pPr>
               <w:ind w:firstLine="480"/>
               <w:rPr>
-                <w:rFonts w:ascii="Consolas" w:hAnsi="Consolas" w:cs="Helvetica" w:hint="eastAsia"/>
-                <w:sz w:val="20"/>
-                <w:szCs w:val="20"/>
-              </w:rPr>
-            </w:pPr>
-            <w:r>
-              <w:rPr>
-                <w:rFonts w:ascii="微软雅黑" w:eastAsia="微软雅黑" w:hAnsi="微软雅黑" w:cs="微软雅黑" w:hint="eastAsia"/>
-              </w:rPr>
-              <w:lastRenderedPageBreak/>
+                <w:rFonts w:ascii="Consolas" w:hAnsi="Consolas" w:cs="Helvetica"/>
+                <w:sz w:val="20"/>
+                <w:szCs w:val="20"/>
+              </w:rPr>
+            </w:pPr>
+            <w:r>
+              <w:rPr>
+                <w:rFonts w:ascii="微软雅黑" w:eastAsia="微软雅黑" w:hAnsi="微软雅黑" w:cs="微软雅黑" w:hint="eastAsia"/>
+              </w:rPr>
               <w:t>1 是工作日</w:t>
             </w:r>
           </w:p>
@@ -4451,7 +4448,6 @@
               <w:rPr>
                 <w:rFonts w:ascii="微软雅黑" w:eastAsia="微软雅黑" w:hAnsi="微软雅黑" w:cs="微软雅黑"/>
               </w:rPr>
-              <w:lastRenderedPageBreak/>
               <w:t>o</w:t>
             </w:r>
             <w:r>
@@ -4479,8 +4475,6 @@
               </w:rPr>
               <w:t>int</w:t>
             </w:r>
-            <w:bookmarkStart w:id="0" w:name="_GoBack"/>
-            <w:bookmarkEnd w:id="0"/>
           </w:p>
         </w:tc>
         <w:tc>
@@ -4942,7 +4936,6 @@
         <w:rPr>
           <w:rFonts w:hint="eastAsia"/>
         </w:rPr>
-        <w:lastRenderedPageBreak/>
         <w:t>（</w:t>
       </w:r>
       <w:r>
@@ -5588,7 +5581,1799 @@
     </w:p>
     <w:p>
       <w:pPr>
-        <w:ind w:firstLine="480"/>
+        <w:ind w:firstLineChars="0" w:firstLine="0"/>
+      </w:pPr>
+    </w:p>
+    <w:tbl>
+      <w:tblPr>
+        <w:tblpPr w:leftFromText="180" w:rightFromText="180" w:vertAnchor="text" w:tblpXSpec="center" w:tblpY="414"/>
+        <w:tblW w:w="8610" w:type="dxa"/>
+        <w:tblBorders>
+          <w:top w:val="single" w:sz="8" w:space="0" w:color="000000"/>
+          <w:bottom w:val="single" w:sz="8" w:space="0" w:color="000000"/>
+        </w:tblBorders>
+        <w:tblLayout w:type="fixed"/>
+        <w:tblLook w:val="0000" w:firstRow="0" w:lastRow="0" w:firstColumn="0" w:lastColumn="0" w:noHBand="0" w:noVBand="0"/>
+      </w:tblPr>
+      <w:tblGrid>
+        <w:gridCol w:w="2410"/>
+        <w:gridCol w:w="2126"/>
+        <w:gridCol w:w="2410"/>
+        <w:gridCol w:w="1664"/>
+      </w:tblGrid>
+      <w:tr>
+        <w:trPr>
+          <w:trHeight w:val="536"/>
+        </w:trPr>
+        <w:tc>
+          <w:tcPr>
+            <w:tcW w:w="2410" w:type="dxa"/>
+            <w:tcBorders>
+              <w:top w:val="single" w:sz="8" w:space="0" w:color="000000"/>
+              <w:left w:val="nil"/>
+              <w:bottom w:val="single" w:sz="8" w:space="0" w:color="000000"/>
+              <w:right w:val="nil"/>
+            </w:tcBorders>
+          </w:tcPr>
+          <w:p>
+            <w:pPr>
+              <w:ind w:firstLine="402"/>
+              <w:rPr>
+                <w:rFonts w:ascii="Consolas" w:hAnsi="Consolas" w:cs="Helvetica"/>
+                <w:b/>
+                <w:bCs/>
+                <w:sz w:val="20"/>
+                <w:szCs w:val="20"/>
+              </w:rPr>
+            </w:pPr>
+            <w:r>
+              <w:rPr>
+                <w:rFonts w:ascii="Consolas" w:hAnsi="Consolas" w:cs="Helvetica"/>
+                <w:b/>
+                <w:bCs/>
+                <w:color w:val="000000"/>
+                <w:sz w:val="20"/>
+                <w:szCs w:val="20"/>
+              </w:rPr>
+              <w:t>字段名</w:t>
+            </w:r>
+          </w:p>
+        </w:tc>
+        <w:tc>
+          <w:tcPr>
+            <w:tcW w:w="2126" w:type="dxa"/>
+            <w:tcBorders>
+              <w:top w:val="single" w:sz="8" w:space="0" w:color="000000"/>
+              <w:left w:val="nil"/>
+              <w:bottom w:val="single" w:sz="8" w:space="0" w:color="000000"/>
+              <w:right w:val="nil"/>
+            </w:tcBorders>
+          </w:tcPr>
+          <w:p>
+            <w:pPr>
+              <w:ind w:firstLine="402"/>
+              <w:rPr>
+                <w:rFonts w:ascii="Consolas" w:hAnsi="Consolas" w:cs="Helvetica"/>
+                <w:b/>
+                <w:bCs/>
+                <w:sz w:val="20"/>
+                <w:szCs w:val="20"/>
+              </w:rPr>
+            </w:pPr>
+            <w:r>
+              <w:rPr>
+                <w:rFonts w:ascii="Consolas" w:hAnsi="Consolas" w:cs="Helvetica"/>
+                <w:b/>
+                <w:bCs/>
+                <w:color w:val="000000"/>
+                <w:sz w:val="20"/>
+                <w:szCs w:val="20"/>
+              </w:rPr>
+              <w:t>类型</w:t>
+            </w:r>
+          </w:p>
+        </w:tc>
+        <w:tc>
+          <w:tcPr>
+            <w:tcW w:w="2410" w:type="dxa"/>
+            <w:tcBorders>
+              <w:top w:val="single" w:sz="8" w:space="0" w:color="000000"/>
+              <w:left w:val="nil"/>
+              <w:bottom w:val="single" w:sz="8" w:space="0" w:color="000000"/>
+              <w:right w:val="nil"/>
+            </w:tcBorders>
+          </w:tcPr>
+          <w:p>
+            <w:pPr>
+              <w:ind w:firstLine="402"/>
+              <w:rPr>
+                <w:rFonts w:ascii="Consolas" w:hAnsi="Consolas" w:cs="Helvetica"/>
+                <w:b/>
+                <w:bCs/>
+                <w:sz w:val="20"/>
+                <w:szCs w:val="20"/>
+              </w:rPr>
+            </w:pPr>
+            <w:r>
+              <w:rPr>
+                <w:rFonts w:ascii="Consolas" w:hAnsi="Consolas" w:cs="Helvetica"/>
+                <w:b/>
+                <w:bCs/>
+                <w:color w:val="000000"/>
+                <w:sz w:val="20"/>
+                <w:szCs w:val="20"/>
+              </w:rPr>
+              <w:t>描述</w:t>
+            </w:r>
+          </w:p>
+        </w:tc>
+        <w:tc>
+          <w:tcPr>
+            <w:tcW w:w="1664" w:type="dxa"/>
+            <w:tcBorders>
+              <w:top w:val="single" w:sz="8" w:space="0" w:color="000000"/>
+              <w:left w:val="nil"/>
+              <w:bottom w:val="single" w:sz="8" w:space="0" w:color="000000"/>
+              <w:right w:val="nil"/>
+            </w:tcBorders>
+          </w:tcPr>
+          <w:p>
+            <w:pPr>
+              <w:ind w:firstLine="402"/>
+              <w:rPr>
+                <w:rFonts w:ascii="Consolas" w:hAnsi="Consolas" w:cs="Helvetica"/>
+                <w:b/>
+                <w:bCs/>
+                <w:sz w:val="20"/>
+                <w:szCs w:val="20"/>
+              </w:rPr>
+            </w:pPr>
+            <w:r>
+              <w:rPr>
+                <w:rFonts w:ascii="Consolas" w:hAnsi="Consolas" w:cs="Helvetica"/>
+                <w:b/>
+                <w:bCs/>
+                <w:color w:val="000000"/>
+                <w:sz w:val="20"/>
+                <w:szCs w:val="20"/>
+              </w:rPr>
+              <w:t>备注</w:t>
+            </w:r>
+          </w:p>
+        </w:tc>
+      </w:tr>
+      <w:tr>
+        <w:trPr>
+          <w:trHeight w:val="271"/>
+        </w:trPr>
+        <w:tc>
+          <w:tcPr>
+            <w:tcW w:w="2410" w:type="dxa"/>
+          </w:tcPr>
+          <w:p>
+            <w:pPr>
+              <w:ind w:firstLineChars="133" w:firstLine="319"/>
+              <w:rPr>
+                <w:rFonts w:ascii="Consolas" w:hAnsi="Consolas" w:cs="Helvetica"/>
+                <w:sz w:val="20"/>
+                <w:szCs w:val="20"/>
+              </w:rPr>
+            </w:pPr>
+            <w:r>
+              <w:rPr>
+                <w:rFonts w:ascii="微软雅黑" w:eastAsia="微软雅黑" w:hAnsi="微软雅黑" w:cs="微软雅黑"/>
+              </w:rPr>
+              <w:t>sid</w:t>
+            </w:r>
+          </w:p>
+        </w:tc>
+        <w:tc>
+          <w:tcPr>
+            <w:tcW w:w="2126" w:type="dxa"/>
+          </w:tcPr>
+          <w:p>
+            <w:pPr>
+              <w:ind w:firstLine="480"/>
+              <w:rPr>
+                <w:rFonts w:ascii="Consolas" w:hAnsi="Consolas" w:cs="Helvetica"/>
+                <w:sz w:val="20"/>
+                <w:szCs w:val="20"/>
+              </w:rPr>
+            </w:pPr>
+            <w:r>
+              <w:rPr>
+                <w:rFonts w:ascii="微软雅黑" w:eastAsia="微软雅黑" w:hAnsi="微软雅黑" w:cs="微软雅黑" w:hint="eastAsia"/>
+              </w:rPr>
+              <w:t>String</w:t>
+            </w:r>
+          </w:p>
+        </w:tc>
+        <w:tc>
+          <w:tcPr>
+            <w:tcW w:w="2410" w:type="dxa"/>
+          </w:tcPr>
+          <w:p>
+            <w:pPr>
+              <w:ind w:firstLine="480"/>
+              <w:rPr>
+                <w:rFonts w:ascii="Consolas" w:hAnsi="Consolas" w:cs="Helvetica"/>
+                <w:sz w:val="20"/>
+                <w:szCs w:val="20"/>
+              </w:rPr>
+            </w:pPr>
+            <w:r>
+              <w:rPr>
+                <w:rFonts w:ascii="微软雅黑" w:eastAsia="微软雅黑" w:hAnsi="微软雅黑" w:cs="微软雅黑"/>
+              </w:rPr>
+              <w:t>唯一</w:t>
+            </w:r>
+          </w:p>
+        </w:tc>
+        <w:tc>
+          <w:tcPr>
+            <w:tcW w:w="1664" w:type="dxa"/>
+          </w:tcPr>
+          <w:p>
+            <w:pPr>
+              <w:ind w:firstLine="480"/>
+              <w:rPr>
+                <w:rFonts w:ascii="Consolas" w:hAnsi="Consolas" w:cs="Helvetica"/>
+                <w:sz w:val="20"/>
+                <w:szCs w:val="20"/>
+              </w:rPr>
+            </w:pPr>
+            <w:r>
+              <w:rPr>
+                <w:rFonts w:ascii="微软雅黑" w:eastAsia="微软雅黑" w:hAnsi="微软雅黑" w:cs="微软雅黑"/>
+              </w:rPr>
+              <w:t>Pk</w:t>
+            </w:r>
+          </w:p>
+        </w:tc>
+      </w:tr>
+      <w:tr>
+        <w:trPr>
+          <w:trHeight w:val="271"/>
+        </w:trPr>
+        <w:tc>
+          <w:tcPr>
+            <w:tcW w:w="2410" w:type="dxa"/>
+          </w:tcPr>
+          <w:p>
+            <w:pPr>
+              <w:ind w:firstLineChars="133" w:firstLine="319"/>
+              <w:rPr>
+                <w:rFonts w:ascii="微软雅黑" w:eastAsia="微软雅黑" w:hAnsi="微软雅黑" w:cs="微软雅黑"/>
+              </w:rPr>
+            </w:pPr>
+            <w:r>
+              <w:rPr>
+                <w:rFonts w:ascii="微软雅黑" w:eastAsia="微软雅黑" w:hAnsi="微软雅黑" w:cs="微软雅黑"/>
+              </w:rPr>
+              <w:t>status</w:t>
+            </w:r>
+          </w:p>
+        </w:tc>
+        <w:tc>
+          <w:tcPr>
+            <w:tcW w:w="2126" w:type="dxa"/>
+          </w:tcPr>
+          <w:p>
+            <w:pPr>
+              <w:ind w:firstLine="480"/>
+              <w:rPr>
+                <w:rFonts w:ascii="微软雅黑" w:eastAsia="微软雅黑" w:hAnsi="微软雅黑" w:cs="微软雅黑"/>
+              </w:rPr>
+            </w:pPr>
+            <w:r>
+              <w:rPr>
+                <w:rFonts w:ascii="微软雅黑" w:eastAsia="微软雅黑" w:hAnsi="微软雅黑" w:cs="微软雅黑" w:hint="eastAsia"/>
+              </w:rPr>
+              <w:t>String</w:t>
+            </w:r>
+          </w:p>
+        </w:tc>
+        <w:tc>
+          <w:tcPr>
+            <w:tcW w:w="2410" w:type="dxa"/>
+          </w:tcPr>
+          <w:p>
+            <w:pPr>
+              <w:ind w:firstLine="480"/>
+              <w:rPr>
+                <w:rFonts w:ascii="微软雅黑" w:eastAsia="微软雅黑" w:hAnsi="微软雅黑" w:cs="微软雅黑"/>
+              </w:rPr>
+            </w:pPr>
+            <w:r>
+              <w:rPr>
+                <w:rFonts w:ascii="微软雅黑" w:eastAsia="微软雅黑" w:hAnsi="微软雅黑" w:cs="微软雅黑"/>
+              </w:rPr>
+              <w:t>状态改变</w:t>
+            </w:r>
+          </w:p>
+        </w:tc>
+        <w:tc>
+          <w:tcPr>
+            <w:tcW w:w="1664" w:type="dxa"/>
+          </w:tcPr>
+          <w:p>
+            <w:pPr>
+              <w:ind w:firstLine="480"/>
+              <w:rPr>
+                <w:rFonts w:ascii="微软雅黑" w:eastAsia="微软雅黑" w:hAnsi="微软雅黑" w:cs="微软雅黑"/>
+              </w:rPr>
+            </w:pPr>
+            <w:r>
+              <w:rPr>
+                <w:rFonts w:ascii="微软雅黑" w:eastAsia="微软雅黑" w:hAnsi="微软雅黑" w:cs="微软雅黑" w:hint="eastAsia"/>
+              </w:rPr>
+              <w:t>0离线</w:t>
+            </w:r>
+          </w:p>
+          <w:p>
+            <w:pPr>
+              <w:ind w:firstLine="480"/>
+              <w:rPr>
+                <w:rFonts w:ascii="Consolas" w:hAnsi="Consolas" w:cs="Helvetica" w:hint="eastAsia"/>
+                <w:sz w:val="20"/>
+                <w:szCs w:val="20"/>
+              </w:rPr>
+            </w:pPr>
+            <w:r>
+              <w:rPr>
+                <w:rFonts w:ascii="微软雅黑" w:eastAsia="微软雅黑" w:hAnsi="微软雅黑" w:cs="微软雅黑" w:hint="eastAsia"/>
+              </w:rPr>
+              <w:t>1在线</w:t>
+            </w:r>
+          </w:p>
+        </w:tc>
+      </w:tr>
+      <w:tr>
+        <w:trPr>
+          <w:trHeight w:val="271"/>
+        </w:trPr>
+        <w:tc>
+          <w:tcPr>
+            <w:tcW w:w="2410" w:type="dxa"/>
+          </w:tcPr>
+          <w:p>
+            <w:pPr>
+              <w:ind w:firstLineChars="133" w:firstLine="319"/>
+              <w:rPr>
+                <w:rFonts w:ascii="微软雅黑" w:eastAsia="微软雅黑" w:hAnsi="微软雅黑" w:cs="微软雅黑"/>
+              </w:rPr>
+            </w:pPr>
+            <w:r>
+              <w:rPr>
+                <w:rFonts w:ascii="微软雅黑" w:eastAsia="微软雅黑" w:hAnsi="微软雅黑" w:cs="微软雅黑"/>
+              </w:rPr>
+              <w:t>time</w:t>
+            </w:r>
+          </w:p>
+        </w:tc>
+        <w:tc>
+          <w:tcPr>
+            <w:tcW w:w="2126" w:type="dxa"/>
+          </w:tcPr>
+          <w:p>
+            <w:pPr>
+              <w:ind w:firstLine="480"/>
+              <w:rPr>
+                <w:rFonts w:ascii="微软雅黑" w:eastAsia="微软雅黑" w:hAnsi="微软雅黑" w:cs="微软雅黑"/>
+              </w:rPr>
+            </w:pPr>
+            <w:r>
+              <w:rPr>
+                <w:rFonts w:ascii="微软雅黑" w:eastAsia="微软雅黑" w:hAnsi="微软雅黑" w:cs="微软雅黑" w:hint="eastAsia"/>
+              </w:rPr>
+              <w:t>String</w:t>
+            </w:r>
+          </w:p>
+        </w:tc>
+        <w:tc>
+          <w:tcPr>
+            <w:tcW w:w="2410" w:type="dxa"/>
+          </w:tcPr>
+          <w:p>
+            <w:pPr>
+              <w:ind w:firstLine="480"/>
+              <w:rPr>
+                <w:rFonts w:ascii="微软雅黑" w:eastAsia="微软雅黑" w:hAnsi="微软雅黑" w:cs="微软雅黑"/>
+              </w:rPr>
+            </w:pPr>
+            <w:r>
+              <w:rPr>
+                <w:rFonts w:ascii="微软雅黑" w:eastAsia="微软雅黑" w:hAnsi="微软雅黑" w:cs="微软雅黑" w:hint="eastAsia"/>
+              </w:rPr>
+              <w:t>状态改变时间</w:t>
+            </w:r>
+          </w:p>
+        </w:tc>
+        <w:tc>
+          <w:tcPr>
+            <w:tcW w:w="1664" w:type="dxa"/>
+          </w:tcPr>
+          <w:p>
+            <w:pPr>
+              <w:ind w:firstLine="400"/>
+              <w:rPr>
+                <w:rFonts w:ascii="Consolas" w:hAnsi="Consolas" w:cs="Helvetica"/>
+                <w:sz w:val="20"/>
+                <w:szCs w:val="20"/>
+              </w:rPr>
+            </w:pPr>
+          </w:p>
+        </w:tc>
+      </w:tr>
+      <w:tr>
+        <w:trPr>
+          <w:trHeight w:val="271"/>
+        </w:trPr>
+        <w:tc>
+          <w:tcPr>
+            <w:tcW w:w="2410" w:type="dxa"/>
+          </w:tcPr>
+          <w:p>
+            <w:pPr>
+              <w:ind w:firstLineChars="133" w:firstLine="319"/>
+              <w:rPr>
+                <w:rFonts w:ascii="微软雅黑" w:eastAsia="微软雅黑" w:hAnsi="微软雅黑" w:cs="微软雅黑"/>
+              </w:rPr>
+            </w:pPr>
+            <w:r>
+              <w:rPr>
+                <w:rFonts w:ascii="微软雅黑" w:eastAsia="微软雅黑" w:hAnsi="微软雅黑" w:cs="微软雅黑"/>
+              </w:rPr>
+              <w:t>ipaddress</w:t>
+            </w:r>
+          </w:p>
+        </w:tc>
+        <w:tc>
+          <w:tcPr>
+            <w:tcW w:w="2126" w:type="dxa"/>
+          </w:tcPr>
+          <w:p>
+            <w:pPr>
+              <w:ind w:firstLine="480"/>
+              <w:rPr>
+                <w:rFonts w:ascii="微软雅黑" w:eastAsia="微软雅黑" w:hAnsi="微软雅黑" w:cs="微软雅黑"/>
+              </w:rPr>
+            </w:pPr>
+            <w:r>
+              <w:rPr>
+                <w:rFonts w:ascii="微软雅黑" w:eastAsia="微软雅黑" w:hAnsi="微软雅黑" w:cs="微软雅黑" w:hint="eastAsia"/>
+              </w:rPr>
+              <w:t>String</w:t>
+            </w:r>
+          </w:p>
+        </w:tc>
+        <w:tc>
+          <w:tcPr>
+            <w:tcW w:w="2410" w:type="dxa"/>
+          </w:tcPr>
+          <w:p>
+            <w:pPr>
+              <w:ind w:firstLine="480"/>
+              <w:rPr>
+                <w:rFonts w:ascii="微软雅黑" w:eastAsia="微软雅黑" w:hAnsi="微软雅黑" w:cs="微软雅黑"/>
+              </w:rPr>
+            </w:pPr>
+            <w:r>
+              <w:rPr>
+                <w:rFonts w:ascii="微软雅黑" w:eastAsia="微软雅黑" w:hAnsi="微软雅黑" w:cs="微软雅黑" w:hint="eastAsia"/>
+              </w:rPr>
+              <w:t>用户ip</w:t>
+            </w:r>
+          </w:p>
+        </w:tc>
+        <w:tc>
+          <w:tcPr>
+            <w:tcW w:w="1664" w:type="dxa"/>
+          </w:tcPr>
+          <w:p>
+            <w:pPr>
+              <w:ind w:firstLine="400"/>
+              <w:rPr>
+                <w:rFonts w:ascii="Consolas" w:hAnsi="Consolas" w:cs="Helvetica"/>
+                <w:sz w:val="20"/>
+                <w:szCs w:val="20"/>
+              </w:rPr>
+            </w:pPr>
+          </w:p>
+        </w:tc>
+      </w:tr>
+      <w:tr>
+        <w:trPr>
+          <w:trHeight w:val="271"/>
+        </w:trPr>
+        <w:tc>
+          <w:tcPr>
+            <w:tcW w:w="2410" w:type="dxa"/>
+          </w:tcPr>
+          <w:p>
+            <w:pPr>
+              <w:ind w:firstLineChars="133" w:firstLine="319"/>
+              <w:rPr>
+                <w:rFonts w:ascii="微软雅黑" w:eastAsia="微软雅黑" w:hAnsi="微软雅黑" w:cs="微软雅黑"/>
+              </w:rPr>
+            </w:pPr>
+            <w:r>
+              <w:rPr>
+                <w:rFonts w:ascii="微软雅黑" w:eastAsia="微软雅黑" w:hAnsi="微软雅黑" w:cs="微软雅黑"/>
+              </w:rPr>
+              <w:t>uname</w:t>
+            </w:r>
+          </w:p>
+        </w:tc>
+        <w:tc>
+          <w:tcPr>
+            <w:tcW w:w="2126" w:type="dxa"/>
+          </w:tcPr>
+          <w:p>
+            <w:pPr>
+              <w:ind w:firstLine="480"/>
+              <w:rPr>
+                <w:rFonts w:ascii="微软雅黑" w:eastAsia="微软雅黑" w:hAnsi="微软雅黑" w:cs="微软雅黑"/>
+              </w:rPr>
+            </w:pPr>
+            <w:r>
+              <w:rPr>
+                <w:rFonts w:ascii="微软雅黑" w:eastAsia="微软雅黑" w:hAnsi="微软雅黑" w:cs="微软雅黑"/>
+              </w:rPr>
+              <w:t>String</w:t>
+            </w:r>
+          </w:p>
+        </w:tc>
+        <w:tc>
+          <w:tcPr>
+            <w:tcW w:w="2410" w:type="dxa"/>
+          </w:tcPr>
+          <w:p>
+            <w:pPr>
+              <w:ind w:firstLine="480"/>
+              <w:rPr>
+                <w:rFonts w:ascii="微软雅黑" w:eastAsia="微软雅黑" w:hAnsi="微软雅黑" w:cs="微软雅黑"/>
+              </w:rPr>
+            </w:pPr>
+            <w:r>
+              <w:rPr>
+                <w:rFonts w:ascii="微软雅黑" w:eastAsia="微软雅黑" w:hAnsi="微软雅黑" w:cs="微软雅黑" w:hint="eastAsia"/>
+              </w:rPr>
+              <w:t>用户名</w:t>
+            </w:r>
+          </w:p>
+        </w:tc>
+        <w:tc>
+          <w:tcPr>
+            <w:tcW w:w="1664" w:type="dxa"/>
+          </w:tcPr>
+          <w:p>
+            <w:pPr>
+              <w:ind w:firstLine="480"/>
+              <w:rPr>
+                <w:rFonts w:ascii="微软雅黑" w:eastAsia="微软雅黑" w:hAnsi="微软雅黑" w:cs="微软雅黑"/>
+              </w:rPr>
+            </w:pPr>
+          </w:p>
+        </w:tc>
+      </w:tr>
+      <w:tr>
+        <w:trPr>
+          <w:trHeight w:val="271"/>
+        </w:trPr>
+        <w:tc>
+          <w:tcPr>
+            <w:tcW w:w="2410" w:type="dxa"/>
+          </w:tcPr>
+          <w:p>
+            <w:pPr>
+              <w:ind w:firstLineChars="133" w:firstLine="319"/>
+              <w:rPr>
+                <w:rFonts w:ascii="微软雅黑" w:eastAsia="微软雅黑" w:hAnsi="微软雅黑" w:cs="微软雅黑"/>
+              </w:rPr>
+            </w:pPr>
+            <w:r>
+              <w:rPr>
+                <w:rFonts w:ascii="微软雅黑" w:eastAsia="微软雅黑" w:hAnsi="微软雅黑" w:cs="微软雅黑" w:hint="eastAsia"/>
+              </w:rPr>
+              <w:t>ad</w:t>
+            </w:r>
+            <w:r>
+              <w:rPr>
+                <w:rFonts w:ascii="微软雅黑" w:eastAsia="微软雅黑" w:hAnsi="微软雅黑" w:cs="微软雅黑"/>
+              </w:rPr>
+              <w:t>dress</w:t>
+            </w:r>
+          </w:p>
+        </w:tc>
+        <w:tc>
+          <w:tcPr>
+            <w:tcW w:w="2126" w:type="dxa"/>
+          </w:tcPr>
+          <w:p>
+            <w:pPr>
+              <w:ind w:firstLine="480"/>
+              <w:rPr>
+                <w:rFonts w:ascii="微软雅黑" w:eastAsia="微软雅黑" w:hAnsi="微软雅黑" w:cs="微软雅黑"/>
+              </w:rPr>
+            </w:pPr>
+            <w:r>
+              <w:rPr>
+                <w:rFonts w:ascii="微软雅黑" w:eastAsia="微软雅黑" w:hAnsi="微软雅黑" w:cs="微软雅黑" w:hint="eastAsia"/>
+              </w:rPr>
+              <w:t>String</w:t>
+            </w:r>
+          </w:p>
+        </w:tc>
+        <w:tc>
+          <w:tcPr>
+            <w:tcW w:w="2410" w:type="dxa"/>
+          </w:tcPr>
+          <w:p>
+            <w:pPr>
+              <w:ind w:firstLine="480"/>
+              <w:rPr>
+                <w:rFonts w:ascii="微软雅黑" w:eastAsia="微软雅黑" w:hAnsi="微软雅黑" w:cs="微软雅黑" w:hint="eastAsia"/>
+              </w:rPr>
+            </w:pPr>
+            <w:r>
+              <w:rPr>
+                <w:rFonts w:ascii="微软雅黑" w:eastAsia="微软雅黑" w:hAnsi="微软雅黑" w:cs="微软雅黑" w:hint="eastAsia"/>
+              </w:rPr>
+              <w:t>地址</w:t>
+            </w:r>
+          </w:p>
+        </w:tc>
+        <w:tc>
+          <w:tcPr>
+            <w:tcW w:w="1664" w:type="dxa"/>
+          </w:tcPr>
+          <w:p>
+            <w:pPr>
+              <w:ind w:firstLine="480"/>
+              <w:rPr>
+                <w:rFonts w:ascii="微软雅黑" w:eastAsia="微软雅黑" w:hAnsi="微软雅黑" w:cs="微软雅黑"/>
+              </w:rPr>
+            </w:pPr>
+          </w:p>
+        </w:tc>
+      </w:tr>
+    </w:tbl>
+    <w:p>
+      <w:pPr>
+        <w:pStyle w:val="DL"/>
+      </w:pPr>
+      <w:r>
+        <w:rPr>
+          <w:rFonts w:hint="eastAsia"/>
+        </w:rPr>
+        <w:t>（</w:t>
+      </w:r>
+      <w:r>
+        <w:t>8</w:t>
+      </w:r>
+      <w:r>
+        <w:rPr>
+          <w:rFonts w:hint="eastAsia"/>
+        </w:rPr>
+        <w:t>）</w:t>
+      </w:r>
+      <w:r>
+        <w:t>db_status</w:t>
+      </w:r>
+    </w:p>
+    <w:p>
+      <w:pPr>
+        <w:ind w:firstLineChars="0" w:firstLine="0"/>
+      </w:pPr>
+    </w:p>
+    <w:tbl>
+      <w:tblPr>
+        <w:tblpPr w:leftFromText="180" w:rightFromText="180" w:vertAnchor="text" w:tblpXSpec="center" w:tblpY="414"/>
+        <w:tblW w:w="8610" w:type="dxa"/>
+        <w:tblBorders>
+          <w:top w:val="single" w:sz="8" w:space="0" w:color="000000"/>
+          <w:bottom w:val="single" w:sz="8" w:space="0" w:color="000000"/>
+        </w:tblBorders>
+        <w:tblLayout w:type="fixed"/>
+        <w:tblLook w:val="0000" w:firstRow="0" w:lastRow="0" w:firstColumn="0" w:lastColumn="0" w:noHBand="0" w:noVBand="0"/>
+      </w:tblPr>
+      <w:tblGrid>
+        <w:gridCol w:w="2410"/>
+        <w:gridCol w:w="2126"/>
+        <w:gridCol w:w="2410"/>
+        <w:gridCol w:w="1664"/>
+      </w:tblGrid>
+      <w:tr>
+        <w:trPr>
+          <w:trHeight w:val="536"/>
+        </w:trPr>
+        <w:tc>
+          <w:tcPr>
+            <w:tcW w:w="2410" w:type="dxa"/>
+            <w:tcBorders>
+              <w:top w:val="single" w:sz="8" w:space="0" w:color="000000"/>
+              <w:left w:val="nil"/>
+              <w:bottom w:val="single" w:sz="8" w:space="0" w:color="000000"/>
+              <w:right w:val="nil"/>
+            </w:tcBorders>
+          </w:tcPr>
+          <w:p>
+            <w:pPr>
+              <w:ind w:firstLine="402"/>
+              <w:rPr>
+                <w:rFonts w:ascii="Consolas" w:hAnsi="Consolas" w:cs="Helvetica"/>
+                <w:b/>
+                <w:bCs/>
+                <w:sz w:val="20"/>
+                <w:szCs w:val="20"/>
+              </w:rPr>
+            </w:pPr>
+            <w:r>
+              <w:rPr>
+                <w:rFonts w:ascii="Consolas" w:hAnsi="Consolas" w:cs="Helvetica"/>
+                <w:b/>
+                <w:bCs/>
+                <w:color w:val="000000"/>
+                <w:sz w:val="20"/>
+                <w:szCs w:val="20"/>
+              </w:rPr>
+              <w:t>字段名</w:t>
+            </w:r>
+          </w:p>
+        </w:tc>
+        <w:tc>
+          <w:tcPr>
+            <w:tcW w:w="2126" w:type="dxa"/>
+            <w:tcBorders>
+              <w:top w:val="single" w:sz="8" w:space="0" w:color="000000"/>
+              <w:left w:val="nil"/>
+              <w:bottom w:val="single" w:sz="8" w:space="0" w:color="000000"/>
+              <w:right w:val="nil"/>
+            </w:tcBorders>
+          </w:tcPr>
+          <w:p>
+            <w:pPr>
+              <w:ind w:firstLine="402"/>
+              <w:rPr>
+                <w:rFonts w:ascii="Consolas" w:hAnsi="Consolas" w:cs="Helvetica"/>
+                <w:b/>
+                <w:bCs/>
+                <w:sz w:val="20"/>
+                <w:szCs w:val="20"/>
+              </w:rPr>
+            </w:pPr>
+            <w:r>
+              <w:rPr>
+                <w:rFonts w:ascii="Consolas" w:hAnsi="Consolas" w:cs="Helvetica"/>
+                <w:b/>
+                <w:bCs/>
+                <w:color w:val="000000"/>
+                <w:sz w:val="20"/>
+                <w:szCs w:val="20"/>
+              </w:rPr>
+              <w:t>类型</w:t>
+            </w:r>
+          </w:p>
+        </w:tc>
+        <w:tc>
+          <w:tcPr>
+            <w:tcW w:w="2410" w:type="dxa"/>
+            <w:tcBorders>
+              <w:top w:val="single" w:sz="8" w:space="0" w:color="000000"/>
+              <w:left w:val="nil"/>
+              <w:bottom w:val="single" w:sz="8" w:space="0" w:color="000000"/>
+              <w:right w:val="nil"/>
+            </w:tcBorders>
+          </w:tcPr>
+          <w:p>
+            <w:pPr>
+              <w:ind w:firstLine="402"/>
+              <w:rPr>
+                <w:rFonts w:ascii="Consolas" w:hAnsi="Consolas" w:cs="Helvetica"/>
+                <w:b/>
+                <w:bCs/>
+                <w:sz w:val="20"/>
+                <w:szCs w:val="20"/>
+              </w:rPr>
+            </w:pPr>
+            <w:r>
+              <w:rPr>
+                <w:rFonts w:ascii="Consolas" w:hAnsi="Consolas" w:cs="Helvetica"/>
+                <w:b/>
+                <w:bCs/>
+                <w:color w:val="000000"/>
+                <w:sz w:val="20"/>
+                <w:szCs w:val="20"/>
+              </w:rPr>
+              <w:t>描述</w:t>
+            </w:r>
+          </w:p>
+        </w:tc>
+        <w:tc>
+          <w:tcPr>
+            <w:tcW w:w="1664" w:type="dxa"/>
+            <w:tcBorders>
+              <w:top w:val="single" w:sz="8" w:space="0" w:color="000000"/>
+              <w:left w:val="nil"/>
+              <w:bottom w:val="single" w:sz="8" w:space="0" w:color="000000"/>
+              <w:right w:val="nil"/>
+            </w:tcBorders>
+          </w:tcPr>
+          <w:p>
+            <w:pPr>
+              <w:ind w:firstLine="402"/>
+              <w:rPr>
+                <w:rFonts w:ascii="Consolas" w:hAnsi="Consolas" w:cs="Helvetica"/>
+                <w:b/>
+                <w:bCs/>
+                <w:sz w:val="20"/>
+                <w:szCs w:val="20"/>
+              </w:rPr>
+            </w:pPr>
+            <w:r>
+              <w:rPr>
+                <w:rFonts w:ascii="Consolas" w:hAnsi="Consolas" w:cs="Helvetica"/>
+                <w:b/>
+                <w:bCs/>
+                <w:color w:val="000000"/>
+                <w:sz w:val="20"/>
+                <w:szCs w:val="20"/>
+              </w:rPr>
+              <w:t>备注</w:t>
+            </w:r>
+          </w:p>
+        </w:tc>
+      </w:tr>
+      <w:tr>
+        <w:trPr>
+          <w:trHeight w:val="271"/>
+        </w:trPr>
+        <w:tc>
+          <w:tcPr>
+            <w:tcW w:w="2410" w:type="dxa"/>
+          </w:tcPr>
+          <w:p>
+            <w:pPr>
+              <w:ind w:firstLineChars="133" w:firstLine="319"/>
+              <w:rPr>
+                <w:rFonts w:ascii="Consolas" w:hAnsi="Consolas" w:cs="Helvetica"/>
+                <w:sz w:val="20"/>
+                <w:szCs w:val="20"/>
+              </w:rPr>
+            </w:pPr>
+            <w:r>
+              <w:rPr>
+                <w:rFonts w:ascii="微软雅黑" w:eastAsia="微软雅黑" w:hAnsi="微软雅黑" w:cs="微软雅黑"/>
+              </w:rPr>
+              <w:t>rid</w:t>
+            </w:r>
+          </w:p>
+        </w:tc>
+        <w:tc>
+          <w:tcPr>
+            <w:tcW w:w="2126" w:type="dxa"/>
+          </w:tcPr>
+          <w:p>
+            <w:pPr>
+              <w:ind w:firstLine="480"/>
+              <w:rPr>
+                <w:rFonts w:ascii="Consolas" w:hAnsi="Consolas" w:cs="Helvetica"/>
+                <w:sz w:val="20"/>
+                <w:szCs w:val="20"/>
+              </w:rPr>
+            </w:pPr>
+            <w:r>
+              <w:rPr>
+                <w:rFonts w:ascii="微软雅黑" w:eastAsia="微软雅黑" w:hAnsi="微软雅黑" w:cs="微软雅黑" w:hint="eastAsia"/>
+              </w:rPr>
+              <w:t>String</w:t>
+            </w:r>
+          </w:p>
+        </w:tc>
+        <w:tc>
+          <w:tcPr>
+            <w:tcW w:w="2410" w:type="dxa"/>
+          </w:tcPr>
+          <w:p>
+            <w:pPr>
+              <w:ind w:firstLine="480"/>
+              <w:rPr>
+                <w:rFonts w:ascii="Consolas" w:hAnsi="Consolas" w:cs="Helvetica"/>
+                <w:sz w:val="20"/>
+                <w:szCs w:val="20"/>
+              </w:rPr>
+            </w:pPr>
+            <w:r>
+              <w:rPr>
+                <w:rFonts w:ascii="微软雅黑" w:eastAsia="微软雅黑" w:hAnsi="微软雅黑" w:cs="微软雅黑"/>
+              </w:rPr>
+              <w:t>唯一</w:t>
+            </w:r>
+          </w:p>
+        </w:tc>
+        <w:tc>
+          <w:tcPr>
+            <w:tcW w:w="1664" w:type="dxa"/>
+          </w:tcPr>
+          <w:p>
+            <w:pPr>
+              <w:ind w:firstLine="480"/>
+              <w:rPr>
+                <w:rFonts w:ascii="Consolas" w:hAnsi="Consolas" w:cs="Helvetica"/>
+                <w:sz w:val="20"/>
+                <w:szCs w:val="20"/>
+              </w:rPr>
+            </w:pPr>
+            <w:r>
+              <w:rPr>
+                <w:rFonts w:ascii="微软雅黑" w:eastAsia="微软雅黑" w:hAnsi="微软雅黑" w:cs="微软雅黑"/>
+              </w:rPr>
+              <w:t>Pk</w:t>
+            </w:r>
+          </w:p>
+        </w:tc>
+      </w:tr>
+      <w:tr>
+        <w:trPr>
+          <w:trHeight w:val="271"/>
+        </w:trPr>
+        <w:tc>
+          <w:tcPr>
+            <w:tcW w:w="2410" w:type="dxa"/>
+          </w:tcPr>
+          <w:p>
+            <w:pPr>
+              <w:ind w:firstLineChars="133" w:firstLine="319"/>
+              <w:rPr>
+                <w:rFonts w:ascii="微软雅黑" w:eastAsia="微软雅黑" w:hAnsi="微软雅黑" w:cs="微软雅黑"/>
+              </w:rPr>
+            </w:pPr>
+            <w:r>
+              <w:rPr>
+                <w:rFonts w:ascii="微软雅黑" w:eastAsia="微软雅黑" w:hAnsi="微软雅黑" w:cs="微软雅黑"/>
+              </w:rPr>
+              <w:t>mid</w:t>
+            </w:r>
+          </w:p>
+        </w:tc>
+        <w:tc>
+          <w:tcPr>
+            <w:tcW w:w="2126" w:type="dxa"/>
+          </w:tcPr>
+          <w:p>
+            <w:pPr>
+              <w:ind w:firstLine="480"/>
+              <w:rPr>
+                <w:rFonts w:ascii="微软雅黑" w:eastAsia="微软雅黑" w:hAnsi="微软雅黑" w:cs="微软雅黑"/>
+              </w:rPr>
+            </w:pPr>
+            <w:r>
+              <w:rPr>
+                <w:rFonts w:ascii="微软雅黑" w:eastAsia="微软雅黑" w:hAnsi="微软雅黑" w:cs="微软雅黑" w:hint="eastAsia"/>
+              </w:rPr>
+              <w:t>String</w:t>
+            </w:r>
+          </w:p>
+        </w:tc>
+        <w:tc>
+          <w:tcPr>
+            <w:tcW w:w="2410" w:type="dxa"/>
+          </w:tcPr>
+          <w:p>
+            <w:pPr>
+              <w:ind w:firstLine="480"/>
+              <w:rPr>
+                <w:rFonts w:ascii="微软雅黑" w:eastAsia="微软雅黑" w:hAnsi="微软雅黑" w:cs="微软雅黑"/>
+              </w:rPr>
+            </w:pPr>
+            <w:r>
+              <w:rPr>
+                <w:rFonts w:ascii="微软雅黑" w:eastAsia="微软雅黑" w:hAnsi="微软雅黑" w:cs="微软雅黑" w:hint="eastAsia"/>
+              </w:rPr>
+              <w:t>动态</w:t>
+            </w:r>
+            <w:r>
+              <w:rPr>
+                <w:rFonts w:ascii="微软雅黑" w:eastAsia="微软雅黑" w:hAnsi="微软雅黑" w:cs="微软雅黑"/>
+              </w:rPr>
+              <w:t>id</w:t>
+            </w:r>
+          </w:p>
+        </w:tc>
+        <w:tc>
+          <w:tcPr>
+            <w:tcW w:w="1664" w:type="dxa"/>
+          </w:tcPr>
+          <w:p>
+            <w:pPr>
+              <w:ind w:firstLine="400"/>
+              <w:rPr>
+                <w:rFonts w:ascii="Consolas" w:hAnsi="Consolas" w:cs="Helvetica" w:hint="eastAsia"/>
+                <w:sz w:val="20"/>
+                <w:szCs w:val="20"/>
+              </w:rPr>
+            </w:pPr>
+          </w:p>
+        </w:tc>
+      </w:tr>
+      <w:tr>
+        <w:trPr>
+          <w:trHeight w:val="271"/>
+        </w:trPr>
+        <w:tc>
+          <w:tcPr>
+            <w:tcW w:w="2410" w:type="dxa"/>
+          </w:tcPr>
+          <w:p>
+            <w:pPr>
+              <w:ind w:firstLineChars="133" w:firstLine="319"/>
+              <w:rPr>
+                <w:rFonts w:ascii="微软雅黑" w:eastAsia="微软雅黑" w:hAnsi="微软雅黑" w:cs="微软雅黑"/>
+              </w:rPr>
+            </w:pPr>
+            <w:r>
+              <w:rPr>
+                <w:rFonts w:ascii="微软雅黑" w:eastAsia="微软雅黑" w:hAnsi="微软雅黑" w:cs="微软雅黑" w:hint="eastAsia"/>
+              </w:rPr>
+              <w:t>time</w:t>
+            </w:r>
+          </w:p>
+        </w:tc>
+        <w:tc>
+          <w:tcPr>
+            <w:tcW w:w="2126" w:type="dxa"/>
+          </w:tcPr>
+          <w:p>
+            <w:pPr>
+              <w:ind w:firstLine="480"/>
+              <w:rPr>
+                <w:rFonts w:ascii="微软雅黑" w:eastAsia="微软雅黑" w:hAnsi="微软雅黑" w:cs="微软雅黑" w:hint="eastAsia"/>
+              </w:rPr>
+            </w:pPr>
+            <w:r>
+              <w:rPr>
+                <w:rFonts w:ascii="微软雅黑" w:eastAsia="微软雅黑" w:hAnsi="微软雅黑" w:cs="微软雅黑" w:hint="eastAsia"/>
+              </w:rPr>
+              <w:t>String</w:t>
+            </w:r>
+          </w:p>
+        </w:tc>
+        <w:tc>
+          <w:tcPr>
+            <w:tcW w:w="2410" w:type="dxa"/>
+          </w:tcPr>
+          <w:p>
+            <w:pPr>
+              <w:ind w:firstLine="480"/>
+              <w:rPr>
+                <w:rFonts w:ascii="微软雅黑" w:eastAsia="微软雅黑" w:hAnsi="微软雅黑" w:cs="微软雅黑"/>
+              </w:rPr>
+            </w:pPr>
+            <w:r>
+              <w:rPr>
+                <w:rFonts w:ascii="微软雅黑" w:eastAsia="微软雅黑" w:hAnsi="微软雅黑" w:cs="微软雅黑" w:hint="eastAsia"/>
+              </w:rPr>
+              <w:t>回复时间</w:t>
+            </w:r>
+          </w:p>
+        </w:tc>
+        <w:tc>
+          <w:tcPr>
+            <w:tcW w:w="1664" w:type="dxa"/>
+          </w:tcPr>
+          <w:p>
+            <w:pPr>
+              <w:ind w:firstLine="480"/>
+              <w:rPr>
+                <w:rFonts w:ascii="微软雅黑" w:eastAsia="微软雅黑" w:hAnsi="微软雅黑" w:cs="微软雅黑" w:hint="eastAsia"/>
+              </w:rPr>
+            </w:pPr>
+          </w:p>
+        </w:tc>
+      </w:tr>
+      <w:tr>
+        <w:trPr>
+          <w:trHeight w:val="271"/>
+        </w:trPr>
+        <w:tc>
+          <w:tcPr>
+            <w:tcW w:w="2410" w:type="dxa"/>
+          </w:tcPr>
+          <w:p>
+            <w:pPr>
+              <w:ind w:firstLineChars="133" w:firstLine="319"/>
+              <w:rPr>
+                <w:rFonts w:ascii="微软雅黑" w:eastAsia="微软雅黑" w:hAnsi="微软雅黑" w:cs="微软雅黑"/>
+              </w:rPr>
+            </w:pPr>
+            <w:r>
+              <w:rPr>
+                <w:rFonts w:ascii="微软雅黑" w:eastAsia="微软雅黑" w:hAnsi="微软雅黑" w:cs="微软雅黑"/>
+              </w:rPr>
+              <w:t>firstid</w:t>
+            </w:r>
+          </w:p>
+        </w:tc>
+        <w:tc>
+          <w:tcPr>
+            <w:tcW w:w="2126" w:type="dxa"/>
+          </w:tcPr>
+          <w:p>
+            <w:pPr>
+              <w:ind w:firstLine="480"/>
+              <w:rPr>
+                <w:rFonts w:ascii="微软雅黑" w:eastAsia="微软雅黑" w:hAnsi="微软雅黑" w:cs="微软雅黑"/>
+              </w:rPr>
+            </w:pPr>
+            <w:r>
+              <w:rPr>
+                <w:rFonts w:ascii="微软雅黑" w:eastAsia="微软雅黑" w:hAnsi="微软雅黑" w:cs="微软雅黑" w:hint="eastAsia"/>
+              </w:rPr>
+              <w:t>String</w:t>
+            </w:r>
+          </w:p>
+        </w:tc>
+        <w:tc>
+          <w:tcPr>
+            <w:tcW w:w="2410" w:type="dxa"/>
+          </w:tcPr>
+          <w:p>
+            <w:pPr>
+              <w:ind w:firstLine="480"/>
+              <w:rPr>
+                <w:rFonts w:ascii="微软雅黑" w:eastAsia="微软雅黑" w:hAnsi="微软雅黑" w:cs="微软雅黑"/>
+              </w:rPr>
+            </w:pPr>
+            <w:r>
+              <w:rPr>
+                <w:rFonts w:ascii="微软雅黑" w:eastAsia="微软雅黑" w:hAnsi="微软雅黑" w:cs="微软雅黑"/>
+              </w:rPr>
+              <w:t>用户</w:t>
+            </w:r>
+            <w:r>
+              <w:rPr>
+                <w:rFonts w:ascii="微软雅黑" w:eastAsia="微软雅黑" w:hAnsi="微软雅黑" w:cs="微软雅黑" w:hint="eastAsia"/>
+              </w:rPr>
+              <w:t>1id</w:t>
+            </w:r>
+          </w:p>
+        </w:tc>
+        <w:tc>
+          <w:tcPr>
+            <w:tcW w:w="1664" w:type="dxa"/>
+          </w:tcPr>
+          <w:p>
+            <w:pPr>
+              <w:ind w:firstLine="400"/>
+              <w:rPr>
+                <w:rFonts w:ascii="Consolas" w:hAnsi="Consolas" w:cs="Helvetica"/>
+                <w:sz w:val="20"/>
+                <w:szCs w:val="20"/>
+              </w:rPr>
+            </w:pPr>
+          </w:p>
+        </w:tc>
+      </w:tr>
+      <w:tr>
+        <w:trPr>
+          <w:trHeight w:val="271"/>
+        </w:trPr>
+        <w:tc>
+          <w:tcPr>
+            <w:tcW w:w="2410" w:type="dxa"/>
+          </w:tcPr>
+          <w:p>
+            <w:pPr>
+              <w:ind w:firstLineChars="133" w:firstLine="319"/>
+              <w:rPr>
+                <w:rFonts w:ascii="微软雅黑" w:eastAsia="微软雅黑" w:hAnsi="微软雅黑" w:cs="微软雅黑"/>
+              </w:rPr>
+            </w:pPr>
+            <w:r>
+              <w:rPr>
+                <w:rFonts w:ascii="微软雅黑" w:eastAsia="微软雅黑" w:hAnsi="微软雅黑" w:cs="微软雅黑"/>
+              </w:rPr>
+              <w:t>secondid</w:t>
+            </w:r>
+          </w:p>
+        </w:tc>
+        <w:tc>
+          <w:tcPr>
+            <w:tcW w:w="2126" w:type="dxa"/>
+          </w:tcPr>
+          <w:p>
+            <w:pPr>
+              <w:ind w:firstLine="480"/>
+              <w:rPr>
+                <w:rFonts w:ascii="微软雅黑" w:eastAsia="微软雅黑" w:hAnsi="微软雅黑" w:cs="微软雅黑"/>
+              </w:rPr>
+            </w:pPr>
+            <w:r>
+              <w:rPr>
+                <w:rFonts w:ascii="微软雅黑" w:eastAsia="微软雅黑" w:hAnsi="微软雅黑" w:cs="微软雅黑" w:hint="eastAsia"/>
+              </w:rPr>
+              <w:t>String</w:t>
+            </w:r>
+          </w:p>
+        </w:tc>
+        <w:tc>
+          <w:tcPr>
+            <w:tcW w:w="2410" w:type="dxa"/>
+          </w:tcPr>
+          <w:p>
+            <w:pPr>
+              <w:ind w:firstLine="480"/>
+              <w:rPr>
+                <w:rFonts w:ascii="微软雅黑" w:eastAsia="微软雅黑" w:hAnsi="微软雅黑" w:cs="微软雅黑"/>
+              </w:rPr>
+            </w:pPr>
+            <w:r>
+              <w:rPr>
+                <w:rFonts w:ascii="微软雅黑" w:eastAsia="微软雅黑" w:hAnsi="微软雅黑" w:cs="微软雅黑" w:hint="eastAsia"/>
+              </w:rPr>
+              <w:t>用户</w:t>
+            </w:r>
+            <w:r>
+              <w:rPr>
+                <w:rFonts w:ascii="微软雅黑" w:eastAsia="微软雅黑" w:hAnsi="微软雅黑" w:cs="微软雅黑"/>
+              </w:rPr>
+              <w:t>2id</w:t>
+            </w:r>
+          </w:p>
+        </w:tc>
+        <w:tc>
+          <w:tcPr>
+            <w:tcW w:w="1664" w:type="dxa"/>
+          </w:tcPr>
+          <w:p>
+            <w:pPr>
+              <w:ind w:firstLine="400"/>
+              <w:rPr>
+                <w:rFonts w:ascii="Consolas" w:hAnsi="Consolas" w:cs="Helvetica"/>
+                <w:sz w:val="20"/>
+                <w:szCs w:val="20"/>
+              </w:rPr>
+            </w:pPr>
+          </w:p>
+        </w:tc>
+      </w:tr>
+      <w:tr>
+        <w:trPr>
+          <w:trHeight w:val="271"/>
+        </w:trPr>
+        <w:tc>
+          <w:tcPr>
+            <w:tcW w:w="2410" w:type="dxa"/>
+          </w:tcPr>
+          <w:p>
+            <w:pPr>
+              <w:ind w:firstLineChars="133" w:firstLine="319"/>
+              <w:rPr>
+                <w:rFonts w:ascii="微软雅黑" w:eastAsia="微软雅黑" w:hAnsi="微软雅黑" w:cs="微软雅黑"/>
+              </w:rPr>
+            </w:pPr>
+            <w:r>
+              <w:rPr>
+                <w:rFonts w:ascii="微软雅黑" w:eastAsia="微软雅黑" w:hAnsi="微软雅黑" w:cs="微软雅黑"/>
+              </w:rPr>
+              <w:t>content</w:t>
+            </w:r>
+          </w:p>
+        </w:tc>
+        <w:tc>
+          <w:tcPr>
+            <w:tcW w:w="2126" w:type="dxa"/>
+          </w:tcPr>
+          <w:p>
+            <w:pPr>
+              <w:ind w:firstLine="480"/>
+              <w:rPr>
+                <w:rFonts w:ascii="微软雅黑" w:eastAsia="微软雅黑" w:hAnsi="微软雅黑" w:cs="微软雅黑"/>
+              </w:rPr>
+            </w:pPr>
+            <w:r>
+              <w:rPr>
+                <w:rFonts w:ascii="微软雅黑" w:eastAsia="微软雅黑" w:hAnsi="微软雅黑" w:cs="微软雅黑"/>
+              </w:rPr>
+              <w:t>String</w:t>
+            </w:r>
+          </w:p>
+        </w:tc>
+        <w:tc>
+          <w:tcPr>
+            <w:tcW w:w="2410" w:type="dxa"/>
+          </w:tcPr>
+          <w:p>
+            <w:pPr>
+              <w:ind w:firstLine="480"/>
+              <w:rPr>
+                <w:rFonts w:ascii="微软雅黑" w:eastAsia="微软雅黑" w:hAnsi="微软雅黑" w:cs="微软雅黑"/>
+              </w:rPr>
+            </w:pPr>
+            <w:r>
+              <w:rPr>
+                <w:rFonts w:ascii="微软雅黑" w:eastAsia="微软雅黑" w:hAnsi="微软雅黑" w:cs="微软雅黑" w:hint="eastAsia"/>
+              </w:rPr>
+              <w:t>回复内容</w:t>
+            </w:r>
+          </w:p>
+        </w:tc>
+        <w:tc>
+          <w:tcPr>
+            <w:tcW w:w="1664" w:type="dxa"/>
+          </w:tcPr>
+          <w:p>
+            <w:pPr>
+              <w:ind w:firstLine="480"/>
+              <w:rPr>
+                <w:rFonts w:ascii="微软雅黑" w:eastAsia="微软雅黑" w:hAnsi="微软雅黑" w:cs="微软雅黑"/>
+              </w:rPr>
+            </w:pPr>
+          </w:p>
+        </w:tc>
+      </w:tr>
+    </w:tbl>
+    <w:p>
+      <w:pPr>
+        <w:pStyle w:val="DL"/>
+      </w:pPr>
+      <w:r>
+        <w:rPr>
+          <w:rFonts w:hint="eastAsia"/>
+        </w:rPr>
+        <w:t>（</w:t>
+      </w:r>
+      <w:r>
+        <w:t>9</w:t>
+      </w:r>
+      <w:r>
+        <w:rPr>
+          <w:rFonts w:hint="eastAsia"/>
+        </w:rPr>
+        <w:t>）</w:t>
+      </w:r>
+      <w:r>
+        <w:t>db_reply</w:t>
+      </w:r>
+    </w:p>
+    <w:p>
+      <w:pPr>
+        <w:ind w:firstLineChars="0" w:firstLine="0"/>
+      </w:pPr>
+    </w:p>
+    <w:tbl>
+      <w:tblPr>
+        <w:tblpPr w:leftFromText="180" w:rightFromText="180" w:vertAnchor="text" w:tblpXSpec="center" w:tblpY="414"/>
+        <w:tblW w:w="8610" w:type="dxa"/>
+        <w:tblBorders>
+          <w:top w:val="single" w:sz="8" w:space="0" w:color="000000"/>
+          <w:bottom w:val="single" w:sz="8" w:space="0" w:color="000000"/>
+        </w:tblBorders>
+        <w:tblLayout w:type="fixed"/>
+        <w:tblLook w:val="0000" w:firstRow="0" w:lastRow="0" w:firstColumn="0" w:lastColumn="0" w:noHBand="0" w:noVBand="0"/>
+      </w:tblPr>
+      <w:tblGrid>
+        <w:gridCol w:w="2410"/>
+        <w:gridCol w:w="2126"/>
+        <w:gridCol w:w="2410"/>
+        <w:gridCol w:w="1664"/>
+      </w:tblGrid>
+      <w:tr>
+        <w:trPr>
+          <w:trHeight w:val="536"/>
+        </w:trPr>
+        <w:tc>
+          <w:tcPr>
+            <w:tcW w:w="2410" w:type="dxa"/>
+            <w:tcBorders>
+              <w:top w:val="single" w:sz="8" w:space="0" w:color="000000"/>
+              <w:left w:val="nil"/>
+              <w:bottom w:val="single" w:sz="8" w:space="0" w:color="000000"/>
+              <w:right w:val="nil"/>
+            </w:tcBorders>
+          </w:tcPr>
+          <w:p>
+            <w:pPr>
+              <w:ind w:firstLine="402"/>
+              <w:rPr>
+                <w:rFonts w:ascii="Consolas" w:hAnsi="Consolas" w:cs="Helvetica"/>
+                <w:b/>
+                <w:bCs/>
+                <w:sz w:val="20"/>
+                <w:szCs w:val="20"/>
+              </w:rPr>
+            </w:pPr>
+            <w:r>
+              <w:rPr>
+                <w:rFonts w:ascii="Consolas" w:hAnsi="Consolas" w:cs="Helvetica"/>
+                <w:b/>
+                <w:bCs/>
+                <w:color w:val="000000"/>
+                <w:sz w:val="20"/>
+                <w:szCs w:val="20"/>
+              </w:rPr>
+              <w:t>字段名</w:t>
+            </w:r>
+          </w:p>
+        </w:tc>
+        <w:tc>
+          <w:tcPr>
+            <w:tcW w:w="2126" w:type="dxa"/>
+            <w:tcBorders>
+              <w:top w:val="single" w:sz="8" w:space="0" w:color="000000"/>
+              <w:left w:val="nil"/>
+              <w:bottom w:val="single" w:sz="8" w:space="0" w:color="000000"/>
+              <w:right w:val="nil"/>
+            </w:tcBorders>
+          </w:tcPr>
+          <w:p>
+            <w:pPr>
+              <w:ind w:firstLine="402"/>
+              <w:rPr>
+                <w:rFonts w:ascii="Consolas" w:hAnsi="Consolas" w:cs="Helvetica"/>
+                <w:b/>
+                <w:bCs/>
+                <w:sz w:val="20"/>
+                <w:szCs w:val="20"/>
+              </w:rPr>
+            </w:pPr>
+            <w:r>
+              <w:rPr>
+                <w:rFonts w:ascii="Consolas" w:hAnsi="Consolas" w:cs="Helvetica"/>
+                <w:b/>
+                <w:bCs/>
+                <w:color w:val="000000"/>
+                <w:sz w:val="20"/>
+                <w:szCs w:val="20"/>
+              </w:rPr>
+              <w:t>类型</w:t>
+            </w:r>
+          </w:p>
+        </w:tc>
+        <w:tc>
+          <w:tcPr>
+            <w:tcW w:w="2410" w:type="dxa"/>
+            <w:tcBorders>
+              <w:top w:val="single" w:sz="8" w:space="0" w:color="000000"/>
+              <w:left w:val="nil"/>
+              <w:bottom w:val="single" w:sz="8" w:space="0" w:color="000000"/>
+              <w:right w:val="nil"/>
+            </w:tcBorders>
+          </w:tcPr>
+          <w:p>
+            <w:pPr>
+              <w:ind w:firstLine="402"/>
+              <w:rPr>
+                <w:rFonts w:ascii="Consolas" w:hAnsi="Consolas" w:cs="Helvetica"/>
+                <w:b/>
+                <w:bCs/>
+                <w:sz w:val="20"/>
+                <w:szCs w:val="20"/>
+              </w:rPr>
+            </w:pPr>
+            <w:r>
+              <w:rPr>
+                <w:rFonts w:ascii="Consolas" w:hAnsi="Consolas" w:cs="Helvetica"/>
+                <w:b/>
+                <w:bCs/>
+                <w:color w:val="000000"/>
+                <w:sz w:val="20"/>
+                <w:szCs w:val="20"/>
+              </w:rPr>
+              <w:t>描述</w:t>
+            </w:r>
+          </w:p>
+        </w:tc>
+        <w:tc>
+          <w:tcPr>
+            <w:tcW w:w="1664" w:type="dxa"/>
+            <w:tcBorders>
+              <w:top w:val="single" w:sz="8" w:space="0" w:color="000000"/>
+              <w:left w:val="nil"/>
+              <w:bottom w:val="single" w:sz="8" w:space="0" w:color="000000"/>
+              <w:right w:val="nil"/>
+            </w:tcBorders>
+          </w:tcPr>
+          <w:p>
+            <w:pPr>
+              <w:ind w:firstLine="402"/>
+              <w:rPr>
+                <w:rFonts w:ascii="Consolas" w:hAnsi="Consolas" w:cs="Helvetica"/>
+                <w:b/>
+                <w:bCs/>
+                <w:sz w:val="20"/>
+                <w:szCs w:val="20"/>
+              </w:rPr>
+            </w:pPr>
+            <w:r>
+              <w:rPr>
+                <w:rFonts w:ascii="Consolas" w:hAnsi="Consolas" w:cs="Helvetica"/>
+                <w:b/>
+                <w:bCs/>
+                <w:color w:val="000000"/>
+                <w:sz w:val="20"/>
+                <w:szCs w:val="20"/>
+              </w:rPr>
+              <w:t>备注</w:t>
+            </w:r>
+          </w:p>
+        </w:tc>
+      </w:tr>
+      <w:tr>
+        <w:trPr>
+          <w:trHeight w:val="271"/>
+        </w:trPr>
+        <w:tc>
+          <w:tcPr>
+            <w:tcW w:w="2410" w:type="dxa"/>
+          </w:tcPr>
+          <w:p>
+            <w:pPr>
+              <w:ind w:firstLineChars="133" w:firstLine="319"/>
+              <w:rPr>
+                <w:rFonts w:ascii="Consolas" w:hAnsi="Consolas" w:cs="Helvetica"/>
+                <w:sz w:val="20"/>
+                <w:szCs w:val="20"/>
+              </w:rPr>
+            </w:pPr>
+            <w:r>
+              <w:rPr>
+                <w:rFonts w:ascii="微软雅黑" w:eastAsia="微软雅黑" w:hAnsi="微软雅黑" w:cs="微软雅黑"/>
+              </w:rPr>
+              <w:t>hid</w:t>
+            </w:r>
+          </w:p>
+        </w:tc>
+        <w:tc>
+          <w:tcPr>
+            <w:tcW w:w="2126" w:type="dxa"/>
+          </w:tcPr>
+          <w:p>
+            <w:pPr>
+              <w:ind w:firstLine="480"/>
+              <w:rPr>
+                <w:rFonts w:ascii="Consolas" w:hAnsi="Consolas" w:cs="Helvetica"/>
+                <w:sz w:val="20"/>
+                <w:szCs w:val="20"/>
+              </w:rPr>
+            </w:pPr>
+            <w:r>
+              <w:rPr>
+                <w:rFonts w:ascii="微软雅黑" w:eastAsia="微软雅黑" w:hAnsi="微软雅黑" w:cs="微软雅黑" w:hint="eastAsia"/>
+              </w:rPr>
+              <w:t>String</w:t>
+            </w:r>
+          </w:p>
+        </w:tc>
+        <w:tc>
+          <w:tcPr>
+            <w:tcW w:w="2410" w:type="dxa"/>
+          </w:tcPr>
+          <w:p>
+            <w:pPr>
+              <w:ind w:firstLine="480"/>
+              <w:rPr>
+                <w:rFonts w:ascii="Consolas" w:hAnsi="Consolas" w:cs="Helvetica"/>
+                <w:sz w:val="20"/>
+                <w:szCs w:val="20"/>
+              </w:rPr>
+            </w:pPr>
+            <w:r>
+              <w:rPr>
+                <w:rFonts w:ascii="微软雅黑" w:eastAsia="微软雅黑" w:hAnsi="微软雅黑" w:cs="微软雅黑"/>
+              </w:rPr>
+              <w:t>唯一</w:t>
+            </w:r>
+          </w:p>
+        </w:tc>
+        <w:tc>
+          <w:tcPr>
+            <w:tcW w:w="1664" w:type="dxa"/>
+          </w:tcPr>
+          <w:p>
+            <w:pPr>
+              <w:ind w:firstLine="480"/>
+              <w:rPr>
+                <w:rFonts w:ascii="Consolas" w:hAnsi="Consolas" w:cs="Helvetica"/>
+                <w:sz w:val="20"/>
+                <w:szCs w:val="20"/>
+              </w:rPr>
+            </w:pPr>
+            <w:r>
+              <w:rPr>
+                <w:rFonts w:ascii="微软雅黑" w:eastAsia="微软雅黑" w:hAnsi="微软雅黑" w:cs="微软雅黑"/>
+              </w:rPr>
+              <w:t>Pk</w:t>
+            </w:r>
+          </w:p>
+        </w:tc>
+      </w:tr>
+      <w:tr>
+        <w:trPr>
+          <w:trHeight w:val="271"/>
+        </w:trPr>
+        <w:tc>
+          <w:tcPr>
+            <w:tcW w:w="2410" w:type="dxa"/>
+          </w:tcPr>
+          <w:p>
+            <w:pPr>
+              <w:ind w:firstLineChars="133" w:firstLine="319"/>
+              <w:rPr>
+                <w:rFonts w:ascii="微软雅黑" w:eastAsia="微软雅黑" w:hAnsi="微软雅黑" w:cs="微软雅黑"/>
+              </w:rPr>
+            </w:pPr>
+            <w:r>
+              <w:rPr>
+                <w:rFonts w:ascii="微软雅黑" w:eastAsia="微软雅黑" w:hAnsi="微软雅黑" w:cs="微软雅黑"/>
+              </w:rPr>
+              <w:t>userid</w:t>
+            </w:r>
+          </w:p>
+        </w:tc>
+        <w:tc>
+          <w:tcPr>
+            <w:tcW w:w="2126" w:type="dxa"/>
+          </w:tcPr>
+          <w:p>
+            <w:pPr>
+              <w:ind w:firstLine="480"/>
+              <w:rPr>
+                <w:rFonts w:ascii="微软雅黑" w:eastAsia="微软雅黑" w:hAnsi="微软雅黑" w:cs="微软雅黑"/>
+              </w:rPr>
+            </w:pPr>
+            <w:r>
+              <w:rPr>
+                <w:rFonts w:ascii="微软雅黑" w:eastAsia="微软雅黑" w:hAnsi="微软雅黑" w:cs="微软雅黑" w:hint="eastAsia"/>
+              </w:rPr>
+              <w:t>String</w:t>
+            </w:r>
+          </w:p>
+        </w:tc>
+        <w:tc>
+          <w:tcPr>
+            <w:tcW w:w="2410" w:type="dxa"/>
+          </w:tcPr>
+          <w:p>
+            <w:pPr>
+              <w:ind w:firstLine="480"/>
+              <w:rPr>
+                <w:rFonts w:ascii="微软雅黑" w:eastAsia="微软雅黑" w:hAnsi="微软雅黑" w:cs="微软雅黑"/>
+              </w:rPr>
+            </w:pPr>
+            <w:r>
+              <w:rPr>
+                <w:rFonts w:ascii="微软雅黑" w:eastAsia="微软雅黑" w:hAnsi="微软雅黑" w:cs="微软雅黑" w:hint="eastAsia"/>
+              </w:rPr>
+              <w:t>用户id</w:t>
+            </w:r>
+          </w:p>
+        </w:tc>
+        <w:tc>
+          <w:tcPr>
+            <w:tcW w:w="1664" w:type="dxa"/>
+          </w:tcPr>
+          <w:p>
+            <w:pPr>
+              <w:ind w:firstLine="400"/>
+              <w:rPr>
+                <w:rFonts w:ascii="Consolas" w:hAnsi="Consolas" w:cs="Helvetica" w:hint="eastAsia"/>
+                <w:sz w:val="20"/>
+                <w:szCs w:val="20"/>
+              </w:rPr>
+            </w:pPr>
+          </w:p>
+        </w:tc>
+      </w:tr>
+      <w:tr>
+        <w:trPr>
+          <w:trHeight w:val="271"/>
+        </w:trPr>
+        <w:tc>
+          <w:tcPr>
+            <w:tcW w:w="2410" w:type="dxa"/>
+          </w:tcPr>
+          <w:p>
+            <w:pPr>
+              <w:ind w:firstLineChars="133" w:firstLine="319"/>
+              <w:rPr>
+                <w:rFonts w:ascii="微软雅黑" w:eastAsia="微软雅黑" w:hAnsi="微软雅黑" w:cs="微软雅黑"/>
+              </w:rPr>
+            </w:pPr>
+            <w:r>
+              <w:rPr>
+                <w:rFonts w:ascii="微软雅黑" w:eastAsia="微软雅黑" w:hAnsi="微软雅黑" w:cs="微软雅黑"/>
+              </w:rPr>
+              <w:t>hardwareid</w:t>
+            </w:r>
+          </w:p>
+        </w:tc>
+        <w:tc>
+          <w:tcPr>
+            <w:tcW w:w="2126" w:type="dxa"/>
+          </w:tcPr>
+          <w:p>
+            <w:pPr>
+              <w:ind w:firstLine="480"/>
+              <w:rPr>
+                <w:rFonts w:ascii="微软雅黑" w:eastAsia="微软雅黑" w:hAnsi="微软雅黑" w:cs="微软雅黑" w:hint="eastAsia"/>
+              </w:rPr>
+            </w:pPr>
+            <w:r>
+              <w:rPr>
+                <w:rFonts w:ascii="微软雅黑" w:eastAsia="微软雅黑" w:hAnsi="微软雅黑" w:cs="微软雅黑" w:hint="eastAsia"/>
+              </w:rPr>
+              <w:t>String</w:t>
+            </w:r>
+          </w:p>
+        </w:tc>
+        <w:tc>
+          <w:tcPr>
+            <w:tcW w:w="2410" w:type="dxa"/>
+          </w:tcPr>
+          <w:p>
+            <w:pPr>
+              <w:ind w:firstLine="480"/>
+              <w:rPr>
+                <w:rFonts w:ascii="微软雅黑" w:eastAsia="微软雅黑" w:hAnsi="微软雅黑" w:cs="微软雅黑"/>
+              </w:rPr>
+            </w:pPr>
+            <w:r>
+              <w:rPr>
+                <w:rFonts w:ascii="微软雅黑" w:eastAsia="微软雅黑" w:hAnsi="微软雅黑" w:cs="微软雅黑" w:hint="eastAsia"/>
+              </w:rPr>
+              <w:t>硬件id</w:t>
+            </w:r>
+          </w:p>
+        </w:tc>
+        <w:tc>
+          <w:tcPr>
+            <w:tcW w:w="1664" w:type="dxa"/>
+          </w:tcPr>
+          <w:p>
+            <w:pPr>
+              <w:ind w:firstLine="480"/>
+              <w:rPr>
+                <w:rFonts w:ascii="微软雅黑" w:eastAsia="微软雅黑" w:hAnsi="微软雅黑" w:cs="微软雅黑" w:hint="eastAsia"/>
+              </w:rPr>
+            </w:pPr>
+          </w:p>
+        </w:tc>
+      </w:tr>
+    </w:tbl>
+    <w:p>
+      <w:pPr>
+        <w:pStyle w:val="DL"/>
+      </w:pPr>
+      <w:r>
+        <w:rPr>
+          <w:rFonts w:hint="eastAsia"/>
+        </w:rPr>
+        <w:t>（</w:t>
+      </w:r>
+      <w:r>
+        <w:t>10</w:t>
+      </w:r>
+      <w:r>
+        <w:rPr>
+          <w:rFonts w:hint="eastAsia"/>
+        </w:rPr>
+        <w:t>）</w:t>
+      </w:r>
+      <w:r>
+        <w:t>db_</w:t>
+      </w:r>
+      <w:r>
+        <w:t>hardware</w:t>
+      </w:r>
+    </w:p>
+    <w:p>
+      <w:pPr>
+        <w:ind w:firstLineChars="0" w:firstLine="0"/>
+        <w:rPr>
+          <w:rFonts w:hint="eastAsia"/>
+        </w:rPr>
       </w:pPr>
     </w:p>
     <w:sectPr>

--- a/file/数据字典.docx
+++ b/file/数据字典.docx
@@ -357,7 +357,7 @@
               <w:rPr>
                 <w:rFonts w:ascii="微软雅黑" w:eastAsia="微软雅黑" w:hAnsi="微软雅黑" w:cs="微软雅黑" w:hint="eastAsia"/>
               </w:rPr>
-              <w:t>uname</w:t>
+              <w:t>name</w:t>
             </w:r>
           </w:p>
         </w:tc>
@@ -434,7 +434,7 @@
               <w:rPr>
                 <w:rFonts w:ascii="微软雅黑" w:eastAsia="微软雅黑" w:hAnsi="微软雅黑" w:cs="微软雅黑" w:hint="eastAsia"/>
               </w:rPr>
-              <w:t>uty</w:t>
+              <w:t>ty</w:t>
             </w:r>
             <w:r>
               <w:rPr>
@@ -715,7 +715,7 @@
               <w:rPr>
                 <w:rFonts w:ascii="微软雅黑" w:eastAsia="微软雅黑" w:hAnsi="微软雅黑" w:cs="微软雅黑"/>
               </w:rPr>
-              <w:t>ustatus</w:t>
+              <w:t>status</w:t>
             </w:r>
           </w:p>
         </w:tc>
@@ -984,7 +984,7 @@
               <w:rPr>
                 <w:rFonts w:ascii="微软雅黑" w:eastAsia="微软雅黑" w:hAnsi="微软雅黑" w:cs="微软雅黑"/>
               </w:rPr>
-              <w:t>upicture</w:t>
+              <w:t>picture</w:t>
             </w:r>
           </w:p>
         </w:tc>
@@ -1417,12 +1417,6 @@
               <w:rPr>
                 <w:rFonts w:ascii="微软雅黑" w:eastAsia="微软雅黑" w:hAnsi="微软雅黑" w:cs="微软雅黑"/>
               </w:rPr>
-              <w:t>m</w:t>
-            </w:r>
-            <w:r>
-              <w:rPr>
-                <w:rFonts w:ascii="微软雅黑" w:eastAsia="微软雅黑" w:hAnsi="微软雅黑" w:cs="微软雅黑"/>
-              </w:rPr>
               <w:t>content</w:t>
             </w:r>
           </w:p>
@@ -1500,7 +1494,7 @@
               <w:rPr>
                 <w:rFonts w:ascii="微软雅黑" w:eastAsia="微软雅黑" w:hAnsi="微软雅黑" w:cs="微软雅黑"/>
               </w:rPr>
-              <w:t>mpicture</w:t>
+              <w:t>picture</w:t>
             </w:r>
           </w:p>
         </w:tc>
@@ -1583,7 +1577,7 @@
               <w:rPr>
                 <w:rFonts w:ascii="微软雅黑" w:eastAsia="微软雅黑" w:hAnsi="微软雅黑" w:cs="微软雅黑"/>
               </w:rPr>
-              <w:t>maddress</w:t>
+              <w:t>address</w:t>
             </w:r>
           </w:p>
         </w:tc>
@@ -1660,7 +1654,7 @@
               <w:rPr>
                 <w:rFonts w:ascii="微软雅黑" w:eastAsia="微软雅黑" w:hAnsi="微软雅黑" w:cs="微软雅黑"/>
               </w:rPr>
-              <w:t>mstatus</w:t>
+              <w:t>status</w:t>
             </w:r>
           </w:p>
         </w:tc>
@@ -1755,12 +1749,6 @@
               <w:rPr>
                 <w:rFonts w:ascii="微软雅黑" w:eastAsia="微软雅黑" w:hAnsi="微软雅黑" w:cs="微软雅黑"/>
               </w:rPr>
-              <w:t>m</w:t>
-            </w:r>
-            <w:r>
-              <w:rPr>
-                <w:rFonts w:ascii="微软雅黑" w:eastAsia="微软雅黑" w:hAnsi="微软雅黑" w:cs="微软雅黑"/>
-              </w:rPr>
               <w:t>permission</w:t>
             </w:r>
           </w:p>
@@ -1898,12 +1886,6 @@
               <w:rPr>
                 <w:rFonts w:ascii="微软雅黑" w:eastAsia="微软雅黑" w:hAnsi="微软雅黑" w:cs="微软雅黑"/>
               </w:rPr>
-              <w:t>m</w:t>
-            </w:r>
-            <w:r>
-              <w:rPr>
-                <w:rFonts w:ascii="微软雅黑" w:eastAsia="微软雅黑" w:hAnsi="微软雅黑" w:cs="微软雅黑"/>
-              </w:rPr>
               <w:t>comment</w:t>
             </w:r>
           </w:p>
@@ -1981,12 +1963,6 @@
               <w:rPr>
                 <w:rFonts w:ascii="微软雅黑" w:eastAsia="微软雅黑" w:hAnsi="微软雅黑" w:cs="微软雅黑"/>
               </w:rPr>
-              <w:t>m</w:t>
-            </w:r>
-            <w:r>
-              <w:rPr>
-                <w:rFonts w:ascii="微软雅黑" w:eastAsia="微软雅黑" w:hAnsi="微软雅黑" w:cs="微软雅黑"/>
-              </w:rPr>
               <w:t>likenumber</w:t>
             </w:r>
           </w:p>
@@ -2224,7 +2200,7 @@
               <w:rPr>
                 <w:rFonts w:ascii="微软雅黑" w:eastAsia="微软雅黑" w:hAnsi="微软雅黑" w:cs="微软雅黑"/>
               </w:rPr>
-              <w:t>mtype</w:t>
+              <w:t>type</w:t>
             </w:r>
           </w:p>
         </w:tc>
@@ -3036,12 +3012,6 @@
               <w:rPr>
                 <w:rFonts w:ascii="微软雅黑" w:eastAsia="微软雅黑" w:hAnsi="微软雅黑" w:cs="微软雅黑"/>
               </w:rPr>
-              <w:t>f</w:t>
-            </w:r>
-            <w:r>
-              <w:rPr>
-                <w:rFonts w:ascii="微软雅黑" w:eastAsia="微软雅黑" w:hAnsi="微软雅黑" w:cs="微软雅黑"/>
-              </w:rPr>
               <w:t>firstid</w:t>
             </w:r>
           </w:p>
@@ -3119,12 +3089,6 @@
               <w:rPr>
                 <w:rFonts w:ascii="微软雅黑" w:eastAsia="微软雅黑" w:hAnsi="微软雅黑" w:cs="微软雅黑"/>
               </w:rPr>
-              <w:t>f</w:t>
-            </w:r>
-            <w:r>
-              <w:rPr>
-                <w:rFonts w:ascii="微软雅黑" w:eastAsia="微软雅黑" w:hAnsi="微软雅黑" w:cs="微软雅黑"/>
-              </w:rPr>
               <w:t>secondid</w:t>
             </w:r>
           </w:p>
@@ -3208,7 +3172,7 @@
               <w:rPr>
                 <w:rFonts w:ascii="微软雅黑" w:eastAsia="微软雅黑" w:hAnsi="微软雅黑" w:cs="微软雅黑"/>
               </w:rPr>
-              <w:t>fstatus</w:t>
+              <w:t>status</w:t>
             </w:r>
           </w:p>
         </w:tc>
@@ -3585,7 +3549,7 @@
               <w:rPr>
                 <w:rFonts w:ascii="微软雅黑" w:eastAsia="微软雅黑" w:hAnsi="微软雅黑" w:cs="微软雅黑"/>
               </w:rPr>
-              <w:t>cname</w:t>
+              <w:t>name</w:t>
             </w:r>
           </w:p>
         </w:tc>
@@ -3668,7 +3632,7 @@
               <w:rPr>
                 <w:rFonts w:ascii="微软雅黑" w:eastAsia="微软雅黑" w:hAnsi="微软雅黑" w:cs="微软雅黑"/>
               </w:rPr>
-              <w:t>cstatus</w:t>
+              <w:t>status</w:t>
             </w:r>
           </w:p>
         </w:tc>
@@ -3745,7 +3709,7 @@
               <w:rPr>
                 <w:rFonts w:ascii="微软雅黑" w:eastAsia="微软雅黑" w:hAnsi="微软雅黑" w:cs="微软雅黑"/>
               </w:rPr>
-              <w:t>ccontent</w:t>
+              <w:t>content</w:t>
             </w:r>
           </w:p>
         </w:tc>
@@ -4090,12 +4054,6 @@
               <w:rPr>
                 <w:rFonts w:ascii="微软雅黑" w:eastAsia="微软雅黑" w:hAnsi="微软雅黑" w:cs="微软雅黑"/>
               </w:rPr>
-              <w:t>o</w:t>
-            </w:r>
-            <w:r>
-              <w:rPr>
-                <w:rFonts w:ascii="微软雅黑" w:eastAsia="微软雅黑" w:hAnsi="微软雅黑" w:cs="微软雅黑"/>
-              </w:rPr>
               <w:t>temperature</w:t>
             </w:r>
           </w:p>
@@ -4173,12 +4131,6 @@
               <w:rPr>
                 <w:rFonts w:ascii="微软雅黑" w:eastAsia="微软雅黑" w:hAnsi="微软雅黑" w:cs="微软雅黑"/>
               </w:rPr>
-              <w:t>o</w:t>
-            </w:r>
-            <w:r>
-              <w:rPr>
-                <w:rFonts w:ascii="微软雅黑" w:eastAsia="微软雅黑" w:hAnsi="微软雅黑" w:cs="微软雅黑"/>
-              </w:rPr>
               <w:t>humidity</w:t>
             </w:r>
           </w:p>
@@ -4256,12 +4208,6 @@
               <w:rPr>
                 <w:rFonts w:ascii="微软雅黑" w:eastAsia="微软雅黑" w:hAnsi="微软雅黑" w:cs="微软雅黑"/>
               </w:rPr>
-              <w:t>o</w:t>
-            </w:r>
-            <w:r>
-              <w:rPr>
-                <w:rFonts w:ascii="微软雅黑" w:eastAsia="微软雅黑" w:hAnsi="微软雅黑" w:cs="微软雅黑"/>
-              </w:rPr>
               <w:t>air</w:t>
             </w:r>
           </w:p>
@@ -4339,12 +4285,6 @@
               <w:rPr>
                 <w:rFonts w:ascii="微软雅黑" w:eastAsia="微软雅黑" w:hAnsi="微软雅黑" w:cs="微软雅黑"/>
               </w:rPr>
-              <w:t>o</w:t>
-            </w:r>
-            <w:r>
-              <w:rPr>
-                <w:rFonts w:ascii="微软雅黑" w:eastAsia="微软雅黑" w:hAnsi="微软雅黑" w:cs="微软雅黑"/>
-              </w:rPr>
               <w:t>weekdays</w:t>
             </w:r>
           </w:p>
@@ -4448,12 +4388,6 @@
               <w:rPr>
                 <w:rFonts w:ascii="微软雅黑" w:eastAsia="微软雅黑" w:hAnsi="微软雅黑" w:cs="微软雅黑"/>
               </w:rPr>
-              <w:t>o</w:t>
-            </w:r>
-            <w:r>
-              <w:rPr>
-                <w:rFonts w:ascii="微软雅黑" w:eastAsia="微软雅黑" w:hAnsi="微软雅黑" w:cs="微软雅黑"/>
-              </w:rPr>
               <w:t>amountofpeople</w:t>
             </w:r>
           </w:p>
@@ -4531,12 +4465,6 @@
               <w:rPr>
                 <w:rFonts w:ascii="微软雅黑" w:eastAsia="微软雅黑" w:hAnsi="微软雅黑" w:cs="微软雅黑"/>
               </w:rPr>
-              <w:t>o</w:t>
-            </w:r>
-            <w:r>
-              <w:rPr>
-                <w:rFonts w:ascii="微软雅黑" w:eastAsia="微软雅黑" w:hAnsi="微软雅黑" w:cs="微软雅黑"/>
-              </w:rPr>
               <w:t>words</w:t>
             </w:r>
           </w:p>
@@ -4614,12 +4542,6 @@
               <w:rPr>
                 <w:rFonts w:ascii="微软雅黑" w:eastAsia="微软雅黑" w:hAnsi="微软雅黑" w:cs="微软雅黑"/>
               </w:rPr>
-              <w:t>o</w:t>
-            </w:r>
-            <w:r>
-              <w:rPr>
-                <w:rFonts w:ascii="微软雅黑" w:eastAsia="微软雅黑" w:hAnsi="微软雅黑" w:cs="微软雅黑"/>
-              </w:rPr>
               <w:t>pic_colors</w:t>
             </w:r>
           </w:p>
@@ -4697,12 +4619,6 @@
               <w:rPr>
                 <w:rFonts w:ascii="微软雅黑" w:eastAsia="微软雅黑" w:hAnsi="微软雅黑" w:cs="微软雅黑"/>
               </w:rPr>
-              <w:t>o</w:t>
-            </w:r>
-            <w:r>
-              <w:rPr>
-                <w:rFonts w:ascii="微软雅黑" w:eastAsia="微软雅黑" w:hAnsi="微软雅黑" w:cs="微软雅黑"/>
-              </w:rPr>
               <w:t>pic_amounts</w:t>
             </w:r>
           </w:p>
@@ -4780,12 +4696,6 @@
               <w:rPr>
                 <w:rFonts w:ascii="微软雅黑" w:eastAsia="微软雅黑" w:hAnsi="微软雅黑" w:cs="微软雅黑"/>
               </w:rPr>
-              <w:t>o</w:t>
-            </w:r>
-            <w:r>
-              <w:rPr>
-                <w:rFonts w:ascii="微软雅黑" w:eastAsia="微软雅黑" w:hAnsi="微软雅黑" w:cs="微软雅黑"/>
-              </w:rPr>
               <w:t>music</w:t>
             </w:r>
           </w:p>
@@ -4859,12 +4769,6 @@
                 <w:rFonts w:ascii="微软雅黑" w:eastAsia="微软雅黑" w:hAnsi="微软雅黑" w:cs="微软雅黑"/>
               </w:rPr>
             </w:pPr>
-            <w:r>
-              <w:rPr>
-                <w:rFonts w:ascii="微软雅黑" w:eastAsia="微软雅黑" w:hAnsi="微软雅黑" w:cs="微软雅黑"/>
-              </w:rPr>
-              <w:t>o</w:t>
-            </w:r>
             <w:r>
               <w:rPr>
                 <w:rFonts w:ascii="微软雅黑" w:eastAsia="微软雅黑" w:hAnsi="微软雅黑" w:cs="微软雅黑"/>
@@ -5225,7 +5129,7 @@
               <w:rPr>
                 <w:rFonts w:ascii="微软雅黑" w:eastAsia="微软雅黑" w:hAnsi="微软雅黑" w:cs="微软雅黑"/>
               </w:rPr>
-              <w:t>tfirstid</w:t>
+              <w:t>firstid</w:t>
             </w:r>
           </w:p>
         </w:tc>
@@ -5302,7 +5206,7 @@
               <w:rPr>
                 <w:rFonts w:ascii="微软雅黑" w:eastAsia="微软雅黑" w:hAnsi="微软雅黑" w:cs="微软雅黑"/>
               </w:rPr>
-              <w:t>tsecondid</w:t>
+              <w:t>secondid</w:t>
             </w:r>
           </w:p>
         </w:tc>
@@ -5379,7 +5283,7 @@
               <w:rPr>
                 <w:rFonts w:ascii="微软雅黑" w:eastAsia="微软雅黑" w:hAnsi="微软雅黑" w:cs="微软雅黑"/>
               </w:rPr>
-              <w:t>ttype</w:t>
+              <w:t>type</w:t>
             </w:r>
           </w:p>
         </w:tc>
@@ -5508,7 +5412,7 @@
               <w:rPr>
                 <w:rFonts w:ascii="微软雅黑" w:eastAsia="微软雅黑" w:hAnsi="微软雅黑" w:cs="微软雅黑"/>
               </w:rPr>
-              <w:t>tcontent</w:t>
+              <w:t>content</w:t>
             </w:r>
           </w:p>
         </w:tc>

--- a/file/数据字典.docx
+++ b/file/数据字典.docx
@@ -3222,7 +3222,7 @@
             <w:pPr>
               <w:ind w:firstLine="480"/>
               <w:rPr>
-                <w:rFonts w:ascii="微软雅黑" w:eastAsia="微软雅黑" w:hAnsi="微软雅黑" w:cs="微软雅黑"/>
+                <w:rFonts w:ascii="微软雅黑" w:eastAsia="微软雅黑" w:hAnsi="微软雅黑" w:cs="微软雅黑" w:hint="eastAsia"/>
               </w:rPr>
             </w:pPr>
             <w:r>
@@ -3235,7 +3235,7 @@
               <w:rPr>
                 <w:rFonts w:ascii="微软雅黑" w:eastAsia="微软雅黑" w:hAnsi="微软雅黑" w:cs="微软雅黑"/>
               </w:rPr>
-              <w:t>离线</w:t>
+              <w:t>删除</w:t>
             </w:r>
           </w:p>
           <w:p>
@@ -3257,7 +3257,7 @@
               <w:rPr>
                 <w:rFonts w:ascii="微软雅黑" w:eastAsia="微软雅黑" w:hAnsi="微软雅黑" w:cs="微软雅黑" w:hint="eastAsia"/>
               </w:rPr>
-              <w:t>在线</w:t>
+              <w:t>保存</w:t>
             </w:r>
           </w:p>
         </w:tc>
@@ -5818,7 +5818,7 @@
             <w:pPr>
               <w:ind w:firstLine="480"/>
               <w:rPr>
-                <w:rFonts w:ascii="Consolas" w:hAnsi="Consolas" w:cs="Helvetica" w:hint="eastAsia"/>
+                <w:rFonts w:ascii="Consolas" w:hAnsi="Consolas" w:cs="Helvetica"/>
                 <w:sz w:val="20"/>
                 <w:szCs w:val="20"/>
               </w:rPr>
@@ -6117,7 +6117,7 @@
             <w:pPr>
               <w:ind w:firstLine="480"/>
               <w:rPr>
-                <w:rFonts w:ascii="微软雅黑" w:eastAsia="微软雅黑" w:hAnsi="微软雅黑" w:cs="微软雅黑" w:hint="eastAsia"/>
+                <w:rFonts w:ascii="微软雅黑" w:eastAsia="微软雅黑" w:hAnsi="微软雅黑" w:cs="微软雅黑"/>
               </w:rPr>
             </w:pPr>
             <w:r>
@@ -6493,7 +6493,7 @@
             <w:pPr>
               <w:ind w:firstLine="400"/>
               <w:rPr>
-                <w:rFonts w:ascii="Consolas" w:hAnsi="Consolas" w:cs="Helvetica" w:hint="eastAsia"/>
+                <w:rFonts w:ascii="Consolas" w:hAnsi="Consolas" w:cs="Helvetica"/>
                 <w:sz w:val="20"/>
                 <w:szCs w:val="20"/>
               </w:rPr>
@@ -6532,7 +6532,7 @@
             <w:pPr>
               <w:ind w:firstLine="480"/>
               <w:rPr>
-                <w:rFonts w:ascii="微软雅黑" w:eastAsia="微软雅黑" w:hAnsi="微软雅黑" w:cs="微软雅黑" w:hint="eastAsia"/>
+                <w:rFonts w:ascii="微软雅黑" w:eastAsia="微软雅黑" w:hAnsi="微软雅黑" w:cs="微软雅黑"/>
               </w:rPr>
             </w:pPr>
             <w:r>
@@ -6570,7 +6570,7 @@
             <w:pPr>
               <w:ind w:firstLine="480"/>
               <w:rPr>
-                <w:rFonts w:ascii="微软雅黑" w:eastAsia="微软雅黑" w:hAnsi="微软雅黑" w:cs="微软雅黑" w:hint="eastAsia"/>
+                <w:rFonts w:ascii="微软雅黑" w:eastAsia="微软雅黑" w:hAnsi="微软雅黑" w:cs="微软雅黑"/>
               </w:rPr>
             </w:pPr>
           </w:p>
@@ -7162,7 +7162,7 @@
             <w:pPr>
               <w:ind w:firstLine="400"/>
               <w:rPr>
-                <w:rFonts w:ascii="Consolas" w:hAnsi="Consolas" w:cs="Helvetica" w:hint="eastAsia"/>
+                <w:rFonts w:ascii="Consolas" w:hAnsi="Consolas" w:cs="Helvetica"/>
                 <w:sz w:val="20"/>
                 <w:szCs w:val="20"/>
               </w:rPr>
@@ -7201,7 +7201,7 @@
             <w:pPr>
               <w:ind w:firstLine="480"/>
               <w:rPr>
-                <w:rFonts w:ascii="微软雅黑" w:eastAsia="微软雅黑" w:hAnsi="微软雅黑" w:cs="微软雅黑" w:hint="eastAsia"/>
+                <w:rFonts w:ascii="微软雅黑" w:eastAsia="微软雅黑" w:hAnsi="微软雅黑" w:cs="微软雅黑"/>
               </w:rPr>
             </w:pPr>
             <w:r>
@@ -7239,7 +7239,7 @@
             <w:pPr>
               <w:ind w:firstLine="480"/>
               <w:rPr>
-                <w:rFonts w:ascii="微软雅黑" w:eastAsia="微软雅黑" w:hAnsi="微软雅黑" w:cs="微软雅黑" w:hint="eastAsia"/>
+                <w:rFonts w:ascii="微软雅黑" w:eastAsia="微软雅黑" w:hAnsi="微软雅黑" w:cs="微软雅黑"/>
               </w:rPr>
             </w:pPr>
           </w:p>
@@ -7266,18 +7266,12 @@
         <w:t>）</w:t>
       </w:r>
       <w:r>
-        <w:t>db_</w:t>
-      </w:r>
-      <w:r>
-        <w:t>hardware</w:t>
+        <w:t>db_hardware</w:t>
       </w:r>
     </w:p>
     <w:p>
       <w:pPr>
         <w:ind w:firstLineChars="0" w:firstLine="0"/>
-        <w:rPr>
-          <w:rFonts w:hint="eastAsia"/>
-        </w:rPr>
       </w:pPr>
     </w:p>
     <w:sectPr>

--- a/file/数据字典.docx
+++ b/file/数据字典.docx
@@ -3222,7 +3222,7 @@
             <w:pPr>
               <w:ind w:firstLine="480"/>
               <w:rPr>
-                <w:rFonts w:ascii="微软雅黑" w:eastAsia="微软雅黑" w:hAnsi="微软雅黑" w:cs="微软雅黑" w:hint="eastAsia"/>
+                <w:rFonts w:ascii="微软雅黑" w:eastAsia="微软雅黑" w:hAnsi="微软雅黑" w:cs="微软雅黑"/>
               </w:rPr>
             </w:pPr>
             <w:r>
@@ -7274,13 +7274,846 @@
         <w:ind w:firstLineChars="0" w:firstLine="0"/>
       </w:pPr>
     </w:p>
+    <w:p>
+      <w:pPr>
+        <w:widowControl/>
+        <w:spacing w:line="240" w:lineRule="auto"/>
+        <w:ind w:firstLineChars="0" w:firstLine="0"/>
+        <w:rPr>
+          <w:rFonts w:ascii="宋体" w:hAnsi="宋体" w:cs="宋体"/>
+          <w:kern w:val="0"/>
+        </w:rPr>
+      </w:pPr>
+      <w:r>
+        <w:rPr>
+          <w:rFonts w:ascii="宋体" w:hAnsi="宋体" w:cs="宋体"/>
+          <w:noProof/>
+          <w:kern w:val="0"/>
+        </w:rPr>
+        <w:drawing>
+          <wp:inline distT="0" distB="0" distL="0" distR="0">
+            <wp:extent cx="5547360" cy="1836420"/>
+            <wp:effectExtent l="0" t="0" r="0" b="0"/>
+            <wp:docPr id="10" name="图片 10" descr="C:\Users\CYS\Documents\Tencent Files\935036084\Image\C2C\{9952EA60-B2C5-814B-91DE-2FE16F072350}.png"/>
+            <wp:cNvGraphicFramePr>
+              <a:graphicFrameLocks xmlns:a="http://schemas.openxmlformats.org/drawingml/2006/main" noChangeAspect="1"/>
+            </wp:cNvGraphicFramePr>
+            <a:graphic xmlns:a="http://schemas.openxmlformats.org/drawingml/2006/main">
+              <a:graphicData uri="http://schemas.openxmlformats.org/drawingml/2006/picture">
+                <pic:pic xmlns:pic="http://schemas.openxmlformats.org/drawingml/2006/picture">
+                  <pic:nvPicPr>
+                    <pic:cNvPr id="0" name="Picture 1" descr="C:\Users\CYS\Documents\Tencent Files\935036084\Image\C2C\{9952EA60-B2C5-814B-91DE-2FE16F072350}.png"/>
+                    <pic:cNvPicPr>
+                      <a:picLocks noChangeAspect="1" noChangeArrowheads="1"/>
+                    </pic:cNvPicPr>
+                  </pic:nvPicPr>
+                  <pic:blipFill>
+                    <a:blip r:embed="rId6">
+                      <a:extLst>
+                        <a:ext uri="{28A0092B-C50C-407E-A947-70E740481C1C}">
+                          <a14:useLocalDpi xmlns:a14="http://schemas.microsoft.com/office/drawing/2010/main" val="0"/>
+                        </a:ext>
+                      </a:extLst>
+                    </a:blip>
+                    <a:srcRect/>
+                    <a:stretch>
+                      <a:fillRect/>
+                    </a:stretch>
+                  </pic:blipFill>
+                  <pic:spPr bwMode="auto">
+                    <a:xfrm>
+                      <a:off x="0" y="0"/>
+                      <a:ext cx="5547360" cy="1836420"/>
+                    </a:xfrm>
+                    <a:prstGeom prst="rect">
+                      <a:avLst/>
+                    </a:prstGeom>
+                    <a:noFill/>
+                    <a:ln>
+                      <a:noFill/>
+                    </a:ln>
+                  </pic:spPr>
+                </pic:pic>
+              </a:graphicData>
+            </a:graphic>
+          </wp:inline>
+        </w:drawing>
+      </w:r>
+      <w:r>
+        <w:rPr>
+          <w:rFonts w:ascii="宋体" w:hAnsi="宋体" w:cs="宋体"/>
+          <w:kern w:val="0"/>
+        </w:rPr>
+        <w:br/>
+      </w:r>
+      <w:r>
+        <w:rPr>
+          <w:rFonts w:ascii="宋体" w:hAnsi="宋体" w:cs="宋体"/>
+          <w:kern w:val="0"/>
+        </w:rPr>
+        <w:br/>
+        <w:t>hhu IT 2017/6/6 18:41:39</w:t>
+      </w:r>
+      <w:r>
+        <w:rPr>
+          <w:rFonts w:ascii="宋体" w:hAnsi="宋体" w:cs="宋体"/>
+          <w:kern w:val="0"/>
+        </w:rPr>
+        <w:br/>
+      </w:r>
+      <w:r>
+        <w:rPr>
+          <w:rFonts w:ascii="宋体" w:hAnsi="宋体" w:cs="宋体"/>
+          <w:kern w:val="0"/>
+        </w:rPr>
+        <w:br/>
+      </w:r>
+      <w:r>
+        <w:rPr>
+          <w:rFonts w:ascii="宋体" w:hAnsi="宋体" w:cs="宋体"/>
+          <w:noProof/>
+          <w:kern w:val="0"/>
+        </w:rPr>
+        <w:drawing>
+          <wp:inline distT="0" distB="0" distL="0" distR="0">
+            <wp:extent cx="5669280" cy="2621280"/>
+            <wp:effectExtent l="0" t="0" r="7620" b="7620"/>
+            <wp:docPr id="9" name="图片 9" descr="C:\Users\CYS\Documents\Tencent Files\935036084\Image\C2C\{74CADF79-C6C0-0DA5-6BB6-D85D3C604110}.png"/>
+            <wp:cNvGraphicFramePr>
+              <a:graphicFrameLocks xmlns:a="http://schemas.openxmlformats.org/drawingml/2006/main" noChangeAspect="1"/>
+            </wp:cNvGraphicFramePr>
+            <a:graphic xmlns:a="http://schemas.openxmlformats.org/drawingml/2006/main">
+              <a:graphicData uri="http://schemas.openxmlformats.org/drawingml/2006/picture">
+                <pic:pic xmlns:pic="http://schemas.openxmlformats.org/drawingml/2006/picture">
+                  <pic:nvPicPr>
+                    <pic:cNvPr id="0" name="Picture 2" descr="C:\Users\CYS\Documents\Tencent Files\935036084\Image\C2C\{74CADF79-C6C0-0DA5-6BB6-D85D3C604110}.png"/>
+                    <pic:cNvPicPr>
+                      <a:picLocks noChangeAspect="1" noChangeArrowheads="1"/>
+                    </pic:cNvPicPr>
+                  </pic:nvPicPr>
+                  <pic:blipFill>
+                    <a:blip r:embed="rId7">
+                      <a:extLst>
+                        <a:ext uri="{28A0092B-C50C-407E-A947-70E740481C1C}">
+                          <a14:useLocalDpi xmlns:a14="http://schemas.microsoft.com/office/drawing/2010/main" val="0"/>
+                        </a:ext>
+                      </a:extLst>
+                    </a:blip>
+                    <a:srcRect/>
+                    <a:stretch>
+                      <a:fillRect/>
+                    </a:stretch>
+                  </pic:blipFill>
+                  <pic:spPr bwMode="auto">
+                    <a:xfrm>
+                      <a:off x="0" y="0"/>
+                      <a:ext cx="5669280" cy="2621280"/>
+                    </a:xfrm>
+                    <a:prstGeom prst="rect">
+                      <a:avLst/>
+                    </a:prstGeom>
+                    <a:noFill/>
+                    <a:ln>
+                      <a:noFill/>
+                    </a:ln>
+                  </pic:spPr>
+                </pic:pic>
+              </a:graphicData>
+            </a:graphic>
+          </wp:inline>
+        </w:drawing>
+      </w:r>
+      <w:r>
+        <w:rPr>
+          <w:rFonts w:ascii="宋体" w:hAnsi="宋体" w:cs="宋体"/>
+          <w:kern w:val="0"/>
+        </w:rPr>
+        <w:br/>
+      </w:r>
+      <w:r>
+        <w:rPr>
+          <w:rFonts w:ascii="宋体" w:hAnsi="宋体" w:cs="宋体"/>
+          <w:kern w:val="0"/>
+        </w:rPr>
+        <w:br/>
+        <w:t>hhu IT 2017/6/6 18:42:06</w:t>
+      </w:r>
+      <w:r>
+        <w:rPr>
+          <w:rFonts w:ascii="宋体" w:hAnsi="宋体" w:cs="宋体"/>
+          <w:kern w:val="0"/>
+        </w:rPr>
+        <w:br/>
+      </w:r>
+      <w:r>
+        <w:rPr>
+          <w:rFonts w:ascii="宋体" w:hAnsi="宋体" w:cs="宋体"/>
+          <w:kern w:val="0"/>
+        </w:rPr>
+        <w:br/>
+      </w:r>
+      <w:r>
+        <w:rPr>
+          <w:rFonts w:ascii="宋体" w:hAnsi="宋体" w:cs="宋体"/>
+          <w:noProof/>
+          <w:kern w:val="0"/>
+        </w:rPr>
+        <w:drawing>
+          <wp:inline distT="0" distB="0" distL="0" distR="0">
+            <wp:extent cx="5600700" cy="2903220"/>
+            <wp:effectExtent l="0" t="0" r="0" b="0"/>
+            <wp:docPr id="8" name="图片 8" descr="C:\Users\CYS\Documents\Tencent Files\935036084\Image\C2C\{8F832AAC-E108-59FC-A728-E4F9F1C2CBCB}.png"/>
+            <wp:cNvGraphicFramePr>
+              <a:graphicFrameLocks xmlns:a="http://schemas.openxmlformats.org/drawingml/2006/main" noChangeAspect="1"/>
+            </wp:cNvGraphicFramePr>
+            <a:graphic xmlns:a="http://schemas.openxmlformats.org/drawingml/2006/main">
+              <a:graphicData uri="http://schemas.openxmlformats.org/drawingml/2006/picture">
+                <pic:pic xmlns:pic="http://schemas.openxmlformats.org/drawingml/2006/picture">
+                  <pic:nvPicPr>
+                    <pic:cNvPr id="0" name="Picture 3" descr="C:\Users\CYS\Documents\Tencent Files\935036084\Image\C2C\{8F832AAC-E108-59FC-A728-E4F9F1C2CBCB}.png"/>
+                    <pic:cNvPicPr>
+                      <a:picLocks noChangeAspect="1" noChangeArrowheads="1"/>
+                    </pic:cNvPicPr>
+                  </pic:nvPicPr>
+                  <pic:blipFill>
+                    <a:blip r:embed="rId8">
+                      <a:extLst>
+                        <a:ext uri="{28A0092B-C50C-407E-A947-70E740481C1C}">
+                          <a14:useLocalDpi xmlns:a14="http://schemas.microsoft.com/office/drawing/2010/main" val="0"/>
+                        </a:ext>
+                      </a:extLst>
+                    </a:blip>
+                    <a:srcRect/>
+                    <a:stretch>
+                      <a:fillRect/>
+                    </a:stretch>
+                  </pic:blipFill>
+                  <pic:spPr bwMode="auto">
+                    <a:xfrm>
+                      <a:off x="0" y="0"/>
+                      <a:ext cx="5600700" cy="2903220"/>
+                    </a:xfrm>
+                    <a:prstGeom prst="rect">
+                      <a:avLst/>
+                    </a:prstGeom>
+                    <a:noFill/>
+                    <a:ln>
+                      <a:noFill/>
+                    </a:ln>
+                  </pic:spPr>
+                </pic:pic>
+              </a:graphicData>
+            </a:graphic>
+          </wp:inline>
+        </w:drawing>
+      </w:r>
+      <w:r>
+        <w:rPr>
+          <w:rFonts w:ascii="宋体" w:hAnsi="宋体" w:cs="宋体"/>
+          <w:kern w:val="0"/>
+        </w:rPr>
+        <w:br/>
+      </w:r>
+      <w:r>
+        <w:rPr>
+          <w:rFonts w:ascii="宋体" w:hAnsi="宋体" w:cs="宋体"/>
+          <w:kern w:val="0"/>
+        </w:rPr>
+        <w:br/>
+        <w:t>hhu IT 2017/6/6 18:42:42</w:t>
+      </w:r>
+      <w:r>
+        <w:rPr>
+          <w:rFonts w:ascii="宋体" w:hAnsi="宋体" w:cs="宋体"/>
+          <w:kern w:val="0"/>
+        </w:rPr>
+        <w:br/>
+      </w:r>
+      <w:r>
+        <w:rPr>
+          <w:rFonts w:ascii="宋体" w:hAnsi="宋体" w:cs="宋体"/>
+          <w:kern w:val="0"/>
+        </w:rPr>
+        <w:br/>
+      </w:r>
+      <w:r>
+        <w:rPr>
+          <w:rFonts w:ascii="宋体" w:hAnsi="宋体" w:cs="宋体"/>
+          <w:noProof/>
+          <w:kern w:val="0"/>
+        </w:rPr>
+        <w:drawing>
+          <wp:inline distT="0" distB="0" distL="0" distR="0">
+            <wp:extent cx="5554980" cy="1470660"/>
+            <wp:effectExtent l="0" t="0" r="7620" b="0"/>
+            <wp:docPr id="7" name="图片 7" descr="C:\Users\CYS\Documents\Tencent Files\935036084\Image\C2C\{E12C2C79-D314-4717-B3CA-AEF008B2E31A}.png"/>
+            <wp:cNvGraphicFramePr>
+              <a:graphicFrameLocks xmlns:a="http://schemas.openxmlformats.org/drawingml/2006/main" noChangeAspect="1"/>
+            </wp:cNvGraphicFramePr>
+            <a:graphic xmlns:a="http://schemas.openxmlformats.org/drawingml/2006/main">
+              <a:graphicData uri="http://schemas.openxmlformats.org/drawingml/2006/picture">
+                <pic:pic xmlns:pic="http://schemas.openxmlformats.org/drawingml/2006/picture">
+                  <pic:nvPicPr>
+                    <pic:cNvPr id="0" name="Picture 4" descr="C:\Users\CYS\Documents\Tencent Files\935036084\Image\C2C\{E12C2C79-D314-4717-B3CA-AEF008B2E31A}.png"/>
+                    <pic:cNvPicPr>
+                      <a:picLocks noChangeAspect="1" noChangeArrowheads="1"/>
+                    </pic:cNvPicPr>
+                  </pic:nvPicPr>
+                  <pic:blipFill>
+                    <a:blip r:embed="rId9">
+                      <a:extLst>
+                        <a:ext uri="{28A0092B-C50C-407E-A947-70E740481C1C}">
+                          <a14:useLocalDpi xmlns:a14="http://schemas.microsoft.com/office/drawing/2010/main" val="0"/>
+                        </a:ext>
+                      </a:extLst>
+                    </a:blip>
+                    <a:srcRect/>
+                    <a:stretch>
+                      <a:fillRect/>
+                    </a:stretch>
+                  </pic:blipFill>
+                  <pic:spPr bwMode="auto">
+                    <a:xfrm>
+                      <a:off x="0" y="0"/>
+                      <a:ext cx="5554980" cy="1470660"/>
+                    </a:xfrm>
+                    <a:prstGeom prst="rect">
+                      <a:avLst/>
+                    </a:prstGeom>
+                    <a:noFill/>
+                    <a:ln>
+                      <a:noFill/>
+                    </a:ln>
+                  </pic:spPr>
+                </pic:pic>
+              </a:graphicData>
+            </a:graphic>
+          </wp:inline>
+        </w:drawing>
+      </w:r>
+      <w:r>
+        <w:rPr>
+          <w:rFonts w:ascii="宋体" w:hAnsi="宋体" w:cs="宋体"/>
+          <w:kern w:val="0"/>
+        </w:rPr>
+        <w:br/>
+        <w:t>18:43:42</w:t>
+      </w:r>
+      <w:r>
+        <w:rPr>
+          <w:rFonts w:ascii="宋体" w:hAnsi="宋体" w:cs="宋体"/>
+          <w:kern w:val="0"/>
+        </w:rPr>
+        <w:br/>
+        <w:t>hhu IT 2017/6/6 18:43:42</w:t>
+      </w:r>
+      <w:r>
+        <w:rPr>
+          <w:rFonts w:ascii="宋体" w:hAnsi="宋体" w:cs="宋体"/>
+          <w:kern w:val="0"/>
+        </w:rPr>
+        <w:br/>
+      </w:r>
+      <w:r>
+        <w:rPr>
+          <w:rFonts w:ascii="宋体" w:hAnsi="宋体" w:cs="宋体"/>
+          <w:kern w:val="0"/>
+        </w:rPr>
+        <w:br/>
+      </w:r>
+      <w:r>
+        <w:rPr>
+          <w:rFonts w:ascii="宋体" w:hAnsi="宋体" w:cs="宋体"/>
+          <w:noProof/>
+          <w:kern w:val="0"/>
+        </w:rPr>
+        <w:drawing>
+          <wp:inline distT="0" distB="0" distL="0" distR="0">
+            <wp:extent cx="5478780" cy="2971800"/>
+            <wp:effectExtent l="0" t="0" r="7620" b="0"/>
+            <wp:docPr id="6" name="图片 6" descr="C:\Users\CYS\Documents\Tencent Files\935036084\Image\C2C\{3B0F06B8-9628-88AE-10FB-A1A6609A1ED1}.png"/>
+            <wp:cNvGraphicFramePr>
+              <a:graphicFrameLocks xmlns:a="http://schemas.openxmlformats.org/drawingml/2006/main" noChangeAspect="1"/>
+            </wp:cNvGraphicFramePr>
+            <a:graphic xmlns:a="http://schemas.openxmlformats.org/drawingml/2006/main">
+              <a:graphicData uri="http://schemas.openxmlformats.org/drawingml/2006/picture">
+                <pic:pic xmlns:pic="http://schemas.openxmlformats.org/drawingml/2006/picture">
+                  <pic:nvPicPr>
+                    <pic:cNvPr id="0" name="Picture 5" descr="C:\Users\CYS\Documents\Tencent Files\935036084\Image\C2C\{3B0F06B8-9628-88AE-10FB-A1A6609A1ED1}.png"/>
+                    <pic:cNvPicPr>
+                      <a:picLocks noChangeAspect="1" noChangeArrowheads="1"/>
+                    </pic:cNvPicPr>
+                  </pic:nvPicPr>
+                  <pic:blipFill>
+                    <a:blip r:embed="rId10">
+                      <a:extLst>
+                        <a:ext uri="{28A0092B-C50C-407E-A947-70E740481C1C}">
+                          <a14:useLocalDpi xmlns:a14="http://schemas.microsoft.com/office/drawing/2010/main" val="0"/>
+                        </a:ext>
+                      </a:extLst>
+                    </a:blip>
+                    <a:srcRect/>
+                    <a:stretch>
+                      <a:fillRect/>
+                    </a:stretch>
+                  </pic:blipFill>
+                  <pic:spPr bwMode="auto">
+                    <a:xfrm>
+                      <a:off x="0" y="0"/>
+                      <a:ext cx="5478780" cy="2971800"/>
+                    </a:xfrm>
+                    <a:prstGeom prst="rect">
+                      <a:avLst/>
+                    </a:prstGeom>
+                    <a:noFill/>
+                    <a:ln>
+                      <a:noFill/>
+                    </a:ln>
+                  </pic:spPr>
+                </pic:pic>
+              </a:graphicData>
+            </a:graphic>
+          </wp:inline>
+        </w:drawing>
+      </w:r>
+      <w:r>
+        <w:rPr>
+          <w:rFonts w:ascii="宋体" w:hAnsi="宋体" w:cs="宋体"/>
+          <w:kern w:val="0"/>
+        </w:rPr>
+        <w:br/>
+      </w:r>
+      <w:r>
+        <w:rPr>
+          <w:rFonts w:ascii="宋体" w:hAnsi="宋体" w:cs="宋体"/>
+          <w:kern w:val="0"/>
+        </w:rPr>
+        <w:br/>
+        <w:t>hhu IT 2017/6/6 18:44:15</w:t>
+      </w:r>
+      <w:r>
+        <w:rPr>
+          <w:rFonts w:ascii="宋体" w:hAnsi="宋体" w:cs="宋体"/>
+          <w:kern w:val="0"/>
+        </w:rPr>
+        <w:br/>
+      </w:r>
+      <w:r>
+        <w:rPr>
+          <w:rFonts w:ascii="宋体" w:hAnsi="宋体" w:cs="宋体"/>
+          <w:kern w:val="0"/>
+        </w:rPr>
+        <w:br/>
+      </w:r>
+      <w:r>
+        <w:rPr>
+          <w:rFonts w:ascii="宋体" w:hAnsi="宋体" w:cs="宋体"/>
+          <w:noProof/>
+          <w:kern w:val="0"/>
+        </w:rPr>
+        <w:drawing>
+          <wp:inline distT="0" distB="0" distL="0" distR="0">
+            <wp:extent cx="5486400" cy="1630680"/>
+            <wp:effectExtent l="0" t="0" r="0" b="7620"/>
+            <wp:docPr id="5" name="图片 5" descr="C:\Users\CYS\Documents\Tencent Files\935036084\Image\C2C\{873D0D6D-53F0-82A2-AAAE-BCF207A680FF}.png"/>
+            <wp:cNvGraphicFramePr>
+              <a:graphicFrameLocks xmlns:a="http://schemas.openxmlformats.org/drawingml/2006/main" noChangeAspect="1"/>
+            </wp:cNvGraphicFramePr>
+            <a:graphic xmlns:a="http://schemas.openxmlformats.org/drawingml/2006/main">
+              <a:graphicData uri="http://schemas.openxmlformats.org/drawingml/2006/picture">
+                <pic:pic xmlns:pic="http://schemas.openxmlformats.org/drawingml/2006/picture">
+                  <pic:nvPicPr>
+                    <pic:cNvPr id="0" name="Picture 6" descr="C:\Users\CYS\Documents\Tencent Files\935036084\Image\C2C\{873D0D6D-53F0-82A2-AAAE-BCF207A680FF}.png"/>
+                    <pic:cNvPicPr>
+                      <a:picLocks noChangeAspect="1" noChangeArrowheads="1"/>
+                    </pic:cNvPicPr>
+                  </pic:nvPicPr>
+                  <pic:blipFill>
+                    <a:blip r:embed="rId11">
+                      <a:extLst>
+                        <a:ext uri="{28A0092B-C50C-407E-A947-70E740481C1C}">
+                          <a14:useLocalDpi xmlns:a14="http://schemas.microsoft.com/office/drawing/2010/main" val="0"/>
+                        </a:ext>
+                      </a:extLst>
+                    </a:blip>
+                    <a:srcRect/>
+                    <a:stretch>
+                      <a:fillRect/>
+                    </a:stretch>
+                  </pic:blipFill>
+                  <pic:spPr bwMode="auto">
+                    <a:xfrm>
+                      <a:off x="0" y="0"/>
+                      <a:ext cx="5486400" cy="1630680"/>
+                    </a:xfrm>
+                    <a:prstGeom prst="rect">
+                      <a:avLst/>
+                    </a:prstGeom>
+                    <a:noFill/>
+                    <a:ln>
+                      <a:noFill/>
+                    </a:ln>
+                  </pic:spPr>
+                </pic:pic>
+              </a:graphicData>
+            </a:graphic>
+          </wp:inline>
+        </w:drawing>
+      </w:r>
+      <w:r>
+        <w:rPr>
+          <w:rFonts w:ascii="宋体" w:hAnsi="宋体" w:cs="宋体"/>
+          <w:kern w:val="0"/>
+        </w:rPr>
+        <w:br/>
+        <w:t>18:46:20</w:t>
+      </w:r>
+      <w:r>
+        <w:rPr>
+          <w:rFonts w:ascii="宋体" w:hAnsi="宋体" w:cs="宋体"/>
+          <w:kern w:val="0"/>
+        </w:rPr>
+        <w:br/>
+        <w:t>hhu IT 2017/6/6 18:46:20</w:t>
+      </w:r>
+      <w:r>
+        <w:rPr>
+          <w:rFonts w:ascii="宋体" w:hAnsi="宋体" w:cs="宋体"/>
+          <w:kern w:val="0"/>
+        </w:rPr>
+        <w:br/>
+      </w:r>
+      <w:r>
+        <w:rPr>
+          <w:rFonts w:ascii="宋体" w:hAnsi="宋体" w:cs="宋体"/>
+          <w:kern w:val="0"/>
+        </w:rPr>
+        <w:br/>
+      </w:r>
+      <w:r>
+        <w:rPr>
+          <w:rFonts w:ascii="宋体" w:hAnsi="宋体" w:cs="宋体"/>
+          <w:noProof/>
+          <w:kern w:val="0"/>
+        </w:rPr>
+        <w:drawing>
+          <wp:inline distT="0" distB="0" distL="0" distR="0">
+            <wp:extent cx="5516880" cy="2895600"/>
+            <wp:effectExtent l="0" t="0" r="7620" b="0"/>
+            <wp:docPr id="4" name="图片 4" descr="C:\Users\CYS\Documents\Tencent Files\935036084\Image\C2C\{80040667-8FD8-4F04-15A4-E598984D19B3}.png"/>
+            <wp:cNvGraphicFramePr>
+              <a:graphicFrameLocks xmlns:a="http://schemas.openxmlformats.org/drawingml/2006/main" noChangeAspect="1"/>
+            </wp:cNvGraphicFramePr>
+            <a:graphic xmlns:a="http://schemas.openxmlformats.org/drawingml/2006/main">
+              <a:graphicData uri="http://schemas.openxmlformats.org/drawingml/2006/picture">
+                <pic:pic xmlns:pic="http://schemas.openxmlformats.org/drawingml/2006/picture">
+                  <pic:nvPicPr>
+                    <pic:cNvPr id="0" name="Picture 7" descr="C:\Users\CYS\Documents\Tencent Files\935036084\Image\C2C\{80040667-8FD8-4F04-15A4-E598984D19B3}.png"/>
+                    <pic:cNvPicPr>
+                      <a:picLocks noChangeAspect="1" noChangeArrowheads="1"/>
+                    </pic:cNvPicPr>
+                  </pic:nvPicPr>
+                  <pic:blipFill>
+                    <a:blip r:embed="rId12">
+                      <a:extLst>
+                        <a:ext uri="{28A0092B-C50C-407E-A947-70E740481C1C}">
+                          <a14:useLocalDpi xmlns:a14="http://schemas.microsoft.com/office/drawing/2010/main" val="0"/>
+                        </a:ext>
+                      </a:extLst>
+                    </a:blip>
+                    <a:srcRect/>
+                    <a:stretch>
+                      <a:fillRect/>
+                    </a:stretch>
+                  </pic:blipFill>
+                  <pic:spPr bwMode="auto">
+                    <a:xfrm>
+                      <a:off x="0" y="0"/>
+                      <a:ext cx="5516880" cy="2895600"/>
+                    </a:xfrm>
+                    <a:prstGeom prst="rect">
+                      <a:avLst/>
+                    </a:prstGeom>
+                    <a:noFill/>
+                    <a:ln>
+                      <a:noFill/>
+                    </a:ln>
+                  </pic:spPr>
+                </pic:pic>
+              </a:graphicData>
+            </a:graphic>
+          </wp:inline>
+        </w:drawing>
+      </w:r>
+      <w:r>
+        <w:rPr>
+          <w:rFonts w:ascii="宋体" w:hAnsi="宋体" w:cs="宋体"/>
+          <w:kern w:val="0"/>
+        </w:rPr>
+        <w:br/>
+      </w:r>
+      <w:r>
+        <w:rPr>
+          <w:rFonts w:ascii="宋体" w:hAnsi="宋体" w:cs="宋体"/>
+          <w:kern w:val="0"/>
+        </w:rPr>
+        <w:br/>
+        <w:t>hhu IT 2017/6/6 18:47:15</w:t>
+      </w:r>
+      <w:r>
+        <w:rPr>
+          <w:rFonts w:ascii="宋体" w:hAnsi="宋体" w:cs="宋体"/>
+          <w:kern w:val="0"/>
+        </w:rPr>
+        <w:br/>
+      </w:r>
+      <w:r>
+        <w:rPr>
+          <w:rFonts w:ascii="宋体" w:hAnsi="宋体" w:cs="宋体"/>
+          <w:kern w:val="0"/>
+        </w:rPr>
+        <w:br/>
+      </w:r>
+      <w:r>
+        <w:rPr>
+          <w:rFonts w:ascii="宋体" w:hAnsi="宋体" w:cs="宋体"/>
+          <w:noProof/>
+          <w:kern w:val="0"/>
+        </w:rPr>
+        <w:drawing>
+          <wp:inline distT="0" distB="0" distL="0" distR="0">
+            <wp:extent cx="5494020" cy="1996440"/>
+            <wp:effectExtent l="0" t="0" r="0" b="3810"/>
+            <wp:docPr id="3" name="图片 3" descr="C:\Users\CYS\Documents\Tencent Files\935036084\Image\C2C\{0FDB87EA-C842-EE57-943B-7A0DB0AA32AC}.png"/>
+            <wp:cNvGraphicFramePr>
+              <a:graphicFrameLocks xmlns:a="http://schemas.openxmlformats.org/drawingml/2006/main" noChangeAspect="1"/>
+            </wp:cNvGraphicFramePr>
+            <a:graphic xmlns:a="http://schemas.openxmlformats.org/drawingml/2006/main">
+              <a:graphicData uri="http://schemas.openxmlformats.org/drawingml/2006/picture">
+                <pic:pic xmlns:pic="http://schemas.openxmlformats.org/drawingml/2006/picture">
+                  <pic:nvPicPr>
+                    <pic:cNvPr id="0" name="Picture 8" descr="C:\Users\CYS\Documents\Tencent Files\935036084\Image\C2C\{0FDB87EA-C842-EE57-943B-7A0DB0AA32AC}.png"/>
+                    <pic:cNvPicPr>
+                      <a:picLocks noChangeAspect="1" noChangeArrowheads="1"/>
+                    </pic:cNvPicPr>
+                  </pic:nvPicPr>
+                  <pic:blipFill>
+                    <a:blip r:embed="rId13">
+                      <a:extLst>
+                        <a:ext uri="{28A0092B-C50C-407E-A947-70E740481C1C}">
+                          <a14:useLocalDpi xmlns:a14="http://schemas.microsoft.com/office/drawing/2010/main" val="0"/>
+                        </a:ext>
+                      </a:extLst>
+                    </a:blip>
+                    <a:srcRect/>
+                    <a:stretch>
+                      <a:fillRect/>
+                    </a:stretch>
+                  </pic:blipFill>
+                  <pic:spPr bwMode="auto">
+                    <a:xfrm>
+                      <a:off x="0" y="0"/>
+                      <a:ext cx="5494020" cy="1996440"/>
+                    </a:xfrm>
+                    <a:prstGeom prst="rect">
+                      <a:avLst/>
+                    </a:prstGeom>
+                    <a:noFill/>
+                    <a:ln>
+                      <a:noFill/>
+                    </a:ln>
+                  </pic:spPr>
+                </pic:pic>
+              </a:graphicData>
+            </a:graphic>
+          </wp:inline>
+        </w:drawing>
+      </w:r>
+      <w:r>
+        <w:rPr>
+          <w:rFonts w:ascii="宋体" w:hAnsi="宋体" w:cs="宋体"/>
+          <w:kern w:val="0"/>
+        </w:rPr>
+        <w:br/>
+        <w:t>18:48:21</w:t>
+      </w:r>
+      <w:r>
+        <w:rPr>
+          <w:rFonts w:ascii="宋体" w:hAnsi="宋体" w:cs="宋体"/>
+          <w:kern w:val="0"/>
+        </w:rPr>
+        <w:br/>
+        <w:t>hhu IT 2017/6/6 18:48:21</w:t>
+      </w:r>
+      <w:r>
+        <w:rPr>
+          <w:rFonts w:ascii="宋体" w:hAnsi="宋体" w:cs="宋体"/>
+          <w:kern w:val="0"/>
+        </w:rPr>
+        <w:br/>
+      </w:r>
+      <w:r>
+        <w:rPr>
+          <w:rFonts w:ascii="宋体" w:hAnsi="宋体" w:cs="宋体"/>
+          <w:kern w:val="0"/>
+        </w:rPr>
+        <w:br/>
+      </w:r>
+      <w:r>
+        <w:rPr>
+          <w:rFonts w:ascii="宋体" w:hAnsi="宋体" w:cs="宋体"/>
+          <w:noProof/>
+          <w:kern w:val="0"/>
+        </w:rPr>
+        <w:drawing>
+          <wp:inline distT="0" distB="0" distL="0" distR="0">
+            <wp:extent cx="5486400" cy="2263140"/>
+            <wp:effectExtent l="0" t="0" r="0" b="3810"/>
+            <wp:docPr id="2" name="图片 2" descr="C:\Users\CYS\Documents\Tencent Files\935036084\Image\C2C\{14948F49-475E-FA17-694D-B58EF66773BC}.png"/>
+            <wp:cNvGraphicFramePr>
+              <a:graphicFrameLocks xmlns:a="http://schemas.openxmlformats.org/drawingml/2006/main" noChangeAspect="1"/>
+            </wp:cNvGraphicFramePr>
+            <a:graphic xmlns:a="http://schemas.openxmlformats.org/drawingml/2006/main">
+              <a:graphicData uri="http://schemas.openxmlformats.org/drawingml/2006/picture">
+                <pic:pic xmlns:pic="http://schemas.openxmlformats.org/drawingml/2006/picture">
+                  <pic:nvPicPr>
+                    <pic:cNvPr id="0" name="Picture 9" descr="C:\Users\CYS\Documents\Tencent Files\935036084\Image\C2C\{14948F49-475E-FA17-694D-B58EF66773BC}.png"/>
+                    <pic:cNvPicPr>
+                      <a:picLocks noChangeAspect="1" noChangeArrowheads="1"/>
+                    </pic:cNvPicPr>
+                  </pic:nvPicPr>
+                  <pic:blipFill>
+                    <a:blip r:embed="rId14">
+                      <a:extLst>
+                        <a:ext uri="{28A0092B-C50C-407E-A947-70E740481C1C}">
+                          <a14:useLocalDpi xmlns:a14="http://schemas.microsoft.com/office/drawing/2010/main" val="0"/>
+                        </a:ext>
+                      </a:extLst>
+                    </a:blip>
+                    <a:srcRect/>
+                    <a:stretch>
+                      <a:fillRect/>
+                    </a:stretch>
+                  </pic:blipFill>
+                  <pic:spPr bwMode="auto">
+                    <a:xfrm>
+                      <a:off x="0" y="0"/>
+                      <a:ext cx="5486400" cy="2263140"/>
+                    </a:xfrm>
+                    <a:prstGeom prst="rect">
+                      <a:avLst/>
+                    </a:prstGeom>
+                    <a:noFill/>
+                    <a:ln>
+                      <a:noFill/>
+                    </a:ln>
+                  </pic:spPr>
+                </pic:pic>
+              </a:graphicData>
+            </a:graphic>
+          </wp:inline>
+        </w:drawing>
+      </w:r>
+      <w:r>
+        <w:rPr>
+          <w:rFonts w:ascii="宋体" w:hAnsi="宋体" w:cs="宋体"/>
+          <w:kern w:val="0"/>
+        </w:rPr>
+        <w:br/>
+      </w:r>
+      <w:r>
+        <w:rPr>
+          <w:rFonts w:ascii="宋体" w:hAnsi="宋体" w:cs="宋体"/>
+          <w:kern w:val="0"/>
+        </w:rPr>
+        <w:br/>
+        <w:t>hhu IT 2017/6/6 18:49:45</w:t>
+      </w:r>
+      <w:r>
+        <w:rPr>
+          <w:rFonts w:ascii="宋体" w:hAnsi="宋体" w:cs="宋体"/>
+          <w:kern w:val="0"/>
+        </w:rPr>
+        <w:br/>
+      </w:r>
+      <w:r>
+        <w:rPr>
+          <w:rFonts w:ascii="宋体" w:hAnsi="宋体" w:cs="宋体"/>
+          <w:kern w:val="0"/>
+        </w:rPr>
+        <w:br/>
+      </w:r>
+      <w:r>
+        <w:rPr>
+          <w:rFonts w:ascii="宋体" w:hAnsi="宋体" w:cs="宋体"/>
+          <w:noProof/>
+          <w:kern w:val="0"/>
+        </w:rPr>
+        <w:drawing>
+          <wp:inline distT="0" distB="0" distL="0" distR="0">
+            <wp:extent cx="5547360" cy="1798320"/>
+            <wp:effectExtent l="0" t="0" r="0" b="0"/>
+            <wp:docPr id="1" name="图片 1" descr="C:\Users\CYS\Documents\Tencent Files\935036084\Image\C2C\{FBBB6A46-24FC-C7AD-2A13-24027F109FCC}.png"/>
+            <wp:cNvGraphicFramePr>
+              <a:graphicFrameLocks xmlns:a="http://schemas.openxmlformats.org/drawingml/2006/main" noChangeAspect="1"/>
+            </wp:cNvGraphicFramePr>
+            <a:graphic xmlns:a="http://schemas.openxmlformats.org/drawingml/2006/main">
+              <a:graphicData uri="http://schemas.openxmlformats.org/drawingml/2006/picture">
+                <pic:pic xmlns:pic="http://schemas.openxmlformats.org/drawingml/2006/picture">
+                  <pic:nvPicPr>
+                    <pic:cNvPr id="0" name="Picture 10" descr="C:\Users\CYS\Documents\Tencent Files\935036084\Image\C2C\{FBBB6A46-24FC-C7AD-2A13-24027F109FCC}.png"/>
+                    <pic:cNvPicPr>
+                      <a:picLocks noChangeAspect="1" noChangeArrowheads="1"/>
+                    </pic:cNvPicPr>
+                  </pic:nvPicPr>
+                  <pic:blipFill>
+                    <a:blip r:embed="rId15">
+                      <a:extLst>
+                        <a:ext uri="{28A0092B-C50C-407E-A947-70E740481C1C}">
+                          <a14:useLocalDpi xmlns:a14="http://schemas.microsoft.com/office/drawing/2010/main" val="0"/>
+                        </a:ext>
+                      </a:extLst>
+                    </a:blip>
+                    <a:srcRect/>
+                    <a:stretch>
+                      <a:fillRect/>
+                    </a:stretch>
+                  </pic:blipFill>
+                  <pic:spPr bwMode="auto">
+                    <a:xfrm>
+                      <a:off x="0" y="0"/>
+                      <a:ext cx="5547360" cy="1798320"/>
+                    </a:xfrm>
+                    <a:prstGeom prst="rect">
+                      <a:avLst/>
+                    </a:prstGeom>
+                    <a:noFill/>
+                    <a:ln>
+                      <a:noFill/>
+                    </a:ln>
+                  </pic:spPr>
+                </pic:pic>
+              </a:graphicData>
+            </a:graphic>
+          </wp:inline>
+        </w:drawing>
+      </w:r>
+    </w:p>
+    <w:p>
+      <w:pPr>
+        <w:ind w:firstLineChars="0" w:firstLine="0"/>
+        <w:rPr>
+          <w:rFonts w:hint="eastAsia"/>
+        </w:rPr>
+      </w:pPr>
+    </w:p>
     <w:sectPr>
-      <w:headerReference w:type="even" r:id="rId6"/>
-      <w:headerReference w:type="default" r:id="rId7"/>
-      <w:footerReference w:type="even" r:id="rId8"/>
-      <w:footerReference w:type="default" r:id="rId9"/>
-      <w:headerReference w:type="first" r:id="rId10"/>
-      <w:footerReference w:type="first" r:id="rId11"/>
+      <w:headerReference w:type="even" r:id="rId16"/>
+      <w:headerReference w:type="default" r:id="rId17"/>
+      <w:footerReference w:type="even" r:id="rId18"/>
+      <w:footerReference w:type="default" r:id="rId19"/>
+      <w:headerReference w:type="first" r:id="rId20"/>
+      <w:footerReference w:type="first" r:id="rId21"/>
       <w:pgSz w:w="11906" w:h="16838"/>
       <w:pgMar w:top="1440" w:right="1800" w:bottom="1440" w:left="1800" w:header="851" w:footer="992" w:gutter="0"/>
       <w:cols w:space="425"/>

--- a/file/数据字典.docx
+++ b/file/数据字典.docx
@@ -2257,37 +2257,93 @@
               <w:rPr>
                 <w:rFonts w:ascii="微软雅黑" w:eastAsia="微软雅黑" w:hAnsi="微软雅黑" w:cs="微软雅黑"/>
               </w:rPr>
-              <w:t>0吃喝玩乐</w:t>
-            </w:r>
-          </w:p>
-          <w:p>
-            <w:pPr>
-              <w:ind w:firstLine="480"/>
-              <w:rPr>
-                <w:rFonts w:ascii="微软雅黑" w:eastAsia="微软雅黑" w:hAnsi="微软雅黑" w:cs="微软雅黑"/>
-              </w:rPr>
-            </w:pPr>
-            <w:r>
-              <w:rPr>
-                <w:rFonts w:ascii="微软雅黑" w:eastAsia="微软雅黑" w:hAnsi="微软雅黑" w:cs="微软雅黑" w:hint="eastAsia"/>
-              </w:rPr>
-              <w:t>1学习交流</w:t>
-            </w:r>
-          </w:p>
-          <w:p>
-            <w:pPr>
-              <w:ind w:firstLine="480"/>
-              <w:rPr>
-                <w:rFonts w:ascii="Consolas" w:hAnsi="Consolas" w:cs="Helvetica"/>
-                <w:sz w:val="20"/>
-                <w:szCs w:val="20"/>
-              </w:rPr>
-            </w:pPr>
-            <w:r>
-              <w:rPr>
-                <w:rFonts w:ascii="微软雅黑" w:eastAsia="微软雅黑" w:hAnsi="微软雅黑" w:cs="微软雅黑" w:hint="eastAsia"/>
-              </w:rPr>
-              <w:t>2倾诉心情</w:t>
+              <w:t>0</w:t>
+            </w:r>
+            <w:r>
+              <w:rPr>
+                <w:rFonts w:ascii="微软雅黑" w:eastAsia="微软雅黑" w:hAnsi="微软雅黑" w:cs="微软雅黑"/>
+              </w:rPr>
+              <w:t xml:space="preserve"> </w:t>
+            </w:r>
+            <w:r>
+              <w:rPr>
+                <w:rFonts w:ascii="微软雅黑" w:eastAsia="微软雅黑" w:hAnsi="微软雅黑" w:cs="微软雅黑"/>
+              </w:rPr>
+              <w:t>所有</w:t>
+            </w:r>
+          </w:p>
+          <w:p>
+            <w:pPr>
+              <w:ind w:firstLine="480"/>
+              <w:rPr>
+                <w:rFonts w:ascii="微软雅黑" w:eastAsia="微软雅黑" w:hAnsi="微软雅黑" w:cs="微软雅黑"/>
+              </w:rPr>
+            </w:pPr>
+            <w:r>
+              <w:rPr>
+                <w:rFonts w:ascii="微软雅黑" w:eastAsia="微软雅黑" w:hAnsi="微软雅黑" w:cs="微软雅黑" w:hint="eastAsia"/>
+              </w:rPr>
+              <w:t>1</w:t>
+            </w:r>
+            <w:r>
+              <w:rPr>
+                <w:rFonts w:ascii="微软雅黑" w:eastAsia="微软雅黑" w:hAnsi="微软雅黑" w:cs="微软雅黑"/>
+              </w:rPr>
+              <w:t xml:space="preserve"> </w:t>
+            </w:r>
+            <w:r>
+              <w:rPr>
+                <w:rFonts w:ascii="微软雅黑" w:eastAsia="微软雅黑" w:hAnsi="微软雅黑" w:cs="微软雅黑"/>
+              </w:rPr>
+              <w:t>吃喝玩乐</w:t>
+            </w:r>
+          </w:p>
+          <w:p>
+            <w:pPr>
+              <w:ind w:firstLine="480"/>
+              <w:rPr>
+                <w:rFonts w:ascii="微软雅黑" w:eastAsia="微软雅黑" w:hAnsi="微软雅黑" w:cs="微软雅黑"/>
+              </w:rPr>
+            </w:pPr>
+            <w:r>
+              <w:rPr>
+                <w:rFonts w:ascii="微软雅黑" w:eastAsia="微软雅黑" w:hAnsi="微软雅黑" w:cs="微软雅黑" w:hint="eastAsia"/>
+              </w:rPr>
+              <w:t>2</w:t>
+            </w:r>
+            <w:r>
+              <w:rPr>
+                <w:rFonts w:ascii="微软雅黑" w:eastAsia="微软雅黑" w:hAnsi="微软雅黑" w:cs="微软雅黑"/>
+              </w:rPr>
+              <w:t xml:space="preserve"> </w:t>
+            </w:r>
+            <w:r>
+              <w:rPr>
+                <w:rFonts w:ascii="微软雅黑" w:eastAsia="微软雅黑" w:hAnsi="微软雅黑" w:cs="微软雅黑" w:hint="eastAsia"/>
+              </w:rPr>
+              <w:t>学习交流</w:t>
+            </w:r>
+          </w:p>
+          <w:p>
+            <w:pPr>
+              <w:ind w:firstLine="480"/>
+              <w:rPr>
+                <w:rFonts w:ascii="Consolas" w:hAnsi="Consolas" w:cs="Helvetica" w:hint="eastAsia"/>
+                <w:sz w:val="20"/>
+                <w:szCs w:val="20"/>
+              </w:rPr>
+            </w:pPr>
+            <w:r>
+              <w:rPr>
+                <w:rFonts w:ascii="微软雅黑" w:eastAsia="微软雅黑" w:hAnsi="微软雅黑" w:cs="微软雅黑"/>
+              </w:rPr>
+              <w:t>3</w:t>
+            </w:r>
+            <w:r>
+              <w:rPr>
+                <w:rFonts w:ascii="微软雅黑" w:eastAsia="微软雅黑" w:hAnsi="微软雅黑" w:cs="微软雅黑" w:hint="eastAsia"/>
+              </w:rPr>
+              <w:t>倾诉心情</w:t>
             </w:r>
           </w:p>
         </w:tc>
@@ -8102,9 +8158,6 @@
     <w:p>
       <w:pPr>
         <w:ind w:firstLineChars="0" w:firstLine="0"/>
-        <w:rPr>
-          <w:rFonts w:hint="eastAsia"/>
-        </w:rPr>
       </w:pPr>
     </w:p>
     <w:sectPr>
